--- a/Comptes rendus réunions/Comptes rendus de réunions.docx
+++ b/Comptes rendus réunions/Comptes rendus de réunions.docx
@@ -4,20 +4,18 @@
   <w:body>
     <w:sdt>
       <w:sdtPr>
+        <w:rPr>
+          <w:rFonts w:eastAsiaTheme="minorHAnsi"/>
+          <w:kern w:val="2"/>
+          <w:lang w:eastAsia="en-US"/>
+          <w14:ligatures w14:val="standardContextual"/>
+        </w:rPr>
         <w:id w:val="1739583150"/>
         <w:docPartObj>
           <w:docPartGallery w:val="Cover Pages"/>
           <w:docPartUnique/>
         </w:docPartObj>
       </w:sdtPr>
-      <w:sdtEndPr>
-        <w:rPr>
-          <w:rFonts w:eastAsiaTheme="minorHAnsi"/>
-          <w:kern w:val="2"/>
-          <w:lang w:eastAsia="en-US"/>
-          <w14:ligatures w14:val="standardContextual"/>
-        </w:rPr>
-      </w:sdtEndPr>
       <w:sdtContent>
         <w:p>
           <w:pPr>
@@ -4147,6 +4145,7 @@
                                     <w:alias w:val="Société"/>
                                     <w:tag w:val=""/>
                                     <w:id w:val="1558814826"/>
+                                    <w:showingPlcHdr/>
                                     <w:dataBinding w:prefixMappings="xmlns:ns0='http://schemas.openxmlformats.org/officeDocument/2006/extended-properties' " w:xpath="/ns0:Properties[1]/ns0:Company[1]" w:storeItemID="{6668398D-A668-4E3E-A5EB-62B293D839F1}"/>
                                     <w:text/>
                                   </w:sdtPr>
@@ -4162,7 +4161,7 @@
                                         <w:sz w:val="26"/>
                                         <w:szCs w:val="26"/>
                                       </w:rPr>
-                                      <w:t>Organisation « jeux collectionne »</w:t>
+                                      <w:t xml:space="preserve">     </w:t>
                                     </w:r>
                                   </w:sdtContent>
                                 </w:sdt>
@@ -4231,6 +4230,7 @@
                               <w:alias w:val="Société"/>
                               <w:tag w:val=""/>
                               <w:id w:val="1558814826"/>
+                              <w:showingPlcHdr/>
                               <w:dataBinding w:prefixMappings="xmlns:ns0='http://schemas.openxmlformats.org/officeDocument/2006/extended-properties' " w:xpath="/ns0:Properties[1]/ns0:Company[1]" w:storeItemID="{6668398D-A668-4E3E-A5EB-62B293D839F1}"/>
                               <w:text/>
                             </w:sdtPr>
@@ -4246,7 +4246,7 @@
                                   <w:sz w:val="26"/>
                                   <w:szCs w:val="26"/>
                                 </w:rPr>
-                                <w:t>Organisation « jeux collectionne »</w:t>
+                                <w:t xml:space="preserve">     </w:t>
                               </w:r>
                             </w:sdtContent>
                           </w:sdt>
@@ -4277,6 +4277,15 @@
     </w:sdt>
     <w:sdt>
       <w:sdtPr>
+        <w:rPr>
+          <w:rFonts w:asciiTheme="minorHAnsi" w:eastAsiaTheme="minorHAnsi" w:hAnsiTheme="minorHAnsi" w:cstheme="minorBidi"/>
+          <w:color w:val="auto"/>
+          <w:kern w:val="2"/>
+          <w:sz w:val="22"/>
+          <w:szCs w:val="22"/>
+          <w:lang w:eastAsia="en-US"/>
+          <w14:ligatures w14:val="standardContextual"/>
+        </w:rPr>
         <w:id w:val="-319816769"/>
         <w:docPartObj>
           <w:docPartGallery w:val="Table of Contents"/>
@@ -4285,15 +4294,8 @@
       </w:sdtPr>
       <w:sdtEndPr>
         <w:rPr>
-          <w:rFonts w:asciiTheme="minorHAnsi" w:eastAsiaTheme="minorHAnsi" w:hAnsiTheme="minorHAnsi" w:cstheme="minorBidi"/>
           <w:b/>
           <w:bCs/>
-          <w:color w:val="auto"/>
-          <w:kern w:val="2"/>
-          <w:sz w:val="22"/>
-          <w:szCs w:val="22"/>
-          <w:lang w:eastAsia="en-US"/>
-          <w14:ligatures w14:val="standardContextual"/>
         </w:rPr>
       </w:sdtEndPr>
       <w:sdtContent>
@@ -4309,10 +4311,14 @@
           <w:pPr>
             <w:pStyle w:val="TM1"/>
             <w:tabs>
-              <w:tab w:val="right" w:leader="dot" w:pos="9062"/>
+              <w:tab w:val="right" w:leader="dot" w:pos="9060"/>
             </w:tabs>
             <w:rPr>
+              <w:rFonts w:eastAsiaTheme="minorEastAsia"/>
               <w:noProof/>
+              <w:kern w:val="0"/>
+              <w:lang w:eastAsia="fr-FR"/>
+              <w14:ligatures w14:val="none"/>
             </w:rPr>
           </w:pPr>
           <w:r>
@@ -4324,7 +4330,7 @@
           <w:r>
             <w:fldChar w:fldCharType="separate"/>
           </w:r>
-          <w:hyperlink w:anchor="_Toc126268466" w:history="1">
+          <w:hyperlink w:anchor="_Toc127433439" w:history="1">
             <w:r>
               <w:rPr>
                 <w:rStyle w:val="Lienhypertexte"/>
@@ -4351,7 +4357,7 @@
                 <w:noProof/>
                 <w:webHidden/>
               </w:rPr>
-              <w:instrText xml:space="preserve"> PAGEREF _Toc126268466 \h </w:instrText>
+              <w:instrText xml:space="preserve"> PAGEREF _Toc127433439 \h </w:instrText>
             </w:r>
             <w:r>
               <w:rPr>
@@ -4386,19 +4392,23 @@
           <w:pPr>
             <w:pStyle w:val="TM1"/>
             <w:tabs>
-              <w:tab w:val="right" w:leader="dot" w:pos="9062"/>
+              <w:tab w:val="right" w:leader="dot" w:pos="9060"/>
             </w:tabs>
             <w:rPr>
+              <w:rFonts w:eastAsiaTheme="minorEastAsia"/>
               <w:noProof/>
+              <w:kern w:val="0"/>
+              <w:lang w:eastAsia="fr-FR"/>
+              <w14:ligatures w14:val="none"/>
             </w:rPr>
           </w:pPr>
-          <w:hyperlink w:anchor="_Toc126268467" w:history="1">
+          <w:hyperlink w:anchor="_Toc127433440" w:history="1">
             <w:r>
               <w:rPr>
                 <w:rStyle w:val="Lienhypertexte"/>
                 <w:noProof/>
               </w:rPr>
-              <w:t>Point du 26 janvier sur l'avancée du travail :</w:t>
+              <w:t>Point d'étape du 26 janvier 2023 :</w:t>
             </w:r>
             <w:r>
               <w:rPr>
@@ -4419,7 +4429,7 @@
                 <w:noProof/>
                 <w:webHidden/>
               </w:rPr>
-              <w:instrText xml:space="preserve"> PAGEREF _Toc126268467 \h </w:instrText>
+              <w:instrText xml:space="preserve"> PAGEREF _Toc127433440 \h </w:instrText>
             </w:r>
             <w:r>
               <w:rPr>
@@ -4454,13 +4464,17 @@
           <w:pPr>
             <w:pStyle w:val="TM1"/>
             <w:tabs>
-              <w:tab w:val="right" w:leader="dot" w:pos="9062"/>
+              <w:tab w:val="right" w:leader="dot" w:pos="9060"/>
             </w:tabs>
             <w:rPr>
+              <w:rFonts w:eastAsiaTheme="minorEastAsia"/>
               <w:noProof/>
+              <w:kern w:val="0"/>
+              <w:lang w:eastAsia="fr-FR"/>
+              <w14:ligatures w14:val="none"/>
             </w:rPr>
           </w:pPr>
-          <w:hyperlink w:anchor="_Toc126268468" w:history="1">
+          <w:hyperlink w:anchor="_Toc127433441" w:history="1">
             <w:r>
               <w:rPr>
                 <w:rStyle w:val="Lienhypertexte"/>
@@ -4487,7 +4501,7 @@
                 <w:noProof/>
                 <w:webHidden/>
               </w:rPr>
-              <w:instrText xml:space="preserve"> PAGEREF _Toc126268468 \h </w:instrText>
+              <w:instrText xml:space="preserve"> PAGEREF _Toc127433441 \h </w:instrText>
             </w:r>
             <w:r>
               <w:rPr>
@@ -4507,7 +4521,439 @@
                 <w:noProof/>
                 <w:webHidden/>
               </w:rPr>
-              <w:t>3</w:t>
+              <w:t>4</w:t>
+            </w:r>
+            <w:r>
+              <w:rPr>
+                <w:noProof/>
+                <w:webHidden/>
+              </w:rPr>
+              <w:fldChar w:fldCharType="end"/>
+            </w:r>
+          </w:hyperlink>
+        </w:p>
+        <w:p>
+          <w:pPr>
+            <w:pStyle w:val="TM1"/>
+            <w:tabs>
+              <w:tab w:val="right" w:leader="dot" w:pos="9060"/>
+            </w:tabs>
+            <w:rPr>
+              <w:rFonts w:eastAsiaTheme="minorEastAsia"/>
+              <w:noProof/>
+              <w:kern w:val="0"/>
+              <w:lang w:eastAsia="fr-FR"/>
+              <w14:ligatures w14:val="none"/>
+            </w:rPr>
+          </w:pPr>
+          <w:hyperlink w:anchor="_Toc127433442" w:history="1">
+            <w:r>
+              <w:rPr>
+                <w:rStyle w:val="Lienhypertexte"/>
+                <w:noProof/>
+              </w:rPr>
+              <w:t>Point d'étape du 09 février 2023 :</w:t>
+            </w:r>
+            <w:r>
+              <w:rPr>
+                <w:noProof/>
+                <w:webHidden/>
+              </w:rPr>
+              <w:tab/>
+            </w:r>
+            <w:r>
+              <w:rPr>
+                <w:noProof/>
+                <w:webHidden/>
+              </w:rPr>
+              <w:fldChar w:fldCharType="begin"/>
+            </w:r>
+            <w:r>
+              <w:rPr>
+                <w:noProof/>
+                <w:webHidden/>
+              </w:rPr>
+              <w:instrText xml:space="preserve"> PAGEREF _Toc127433442 \h </w:instrText>
+            </w:r>
+            <w:r>
+              <w:rPr>
+                <w:noProof/>
+                <w:webHidden/>
+              </w:rPr>
+            </w:r>
+            <w:r>
+              <w:rPr>
+                <w:noProof/>
+                <w:webHidden/>
+              </w:rPr>
+              <w:fldChar w:fldCharType="separate"/>
+            </w:r>
+            <w:r>
+              <w:rPr>
+                <w:noProof/>
+                <w:webHidden/>
+              </w:rPr>
+              <w:t>5</w:t>
+            </w:r>
+            <w:r>
+              <w:rPr>
+                <w:noProof/>
+                <w:webHidden/>
+              </w:rPr>
+              <w:fldChar w:fldCharType="end"/>
+            </w:r>
+          </w:hyperlink>
+        </w:p>
+        <w:p>
+          <w:pPr>
+            <w:pStyle w:val="TM1"/>
+            <w:tabs>
+              <w:tab w:val="right" w:leader="dot" w:pos="9060"/>
+            </w:tabs>
+            <w:rPr>
+              <w:rFonts w:eastAsiaTheme="minorEastAsia"/>
+              <w:noProof/>
+              <w:kern w:val="0"/>
+              <w:lang w:eastAsia="fr-FR"/>
+              <w14:ligatures w14:val="none"/>
+            </w:rPr>
+          </w:pPr>
+          <w:hyperlink w:anchor="_Toc127433443" w:history="1">
+            <w:r>
+              <w:rPr>
+                <w:rStyle w:val="Lienhypertexte"/>
+                <w:noProof/>
+              </w:rPr>
+              <w:t>Point d'étape du XX février 2023 :</w:t>
+            </w:r>
+            <w:r>
+              <w:rPr>
+                <w:noProof/>
+                <w:webHidden/>
+              </w:rPr>
+              <w:tab/>
+            </w:r>
+            <w:r>
+              <w:rPr>
+                <w:noProof/>
+                <w:webHidden/>
+              </w:rPr>
+              <w:fldChar w:fldCharType="begin"/>
+            </w:r>
+            <w:r>
+              <w:rPr>
+                <w:noProof/>
+                <w:webHidden/>
+              </w:rPr>
+              <w:instrText xml:space="preserve"> PAGEREF _Toc127433443 \h </w:instrText>
+            </w:r>
+            <w:r>
+              <w:rPr>
+                <w:noProof/>
+                <w:webHidden/>
+              </w:rPr>
+            </w:r>
+            <w:r>
+              <w:rPr>
+                <w:noProof/>
+                <w:webHidden/>
+              </w:rPr>
+              <w:fldChar w:fldCharType="separate"/>
+            </w:r>
+            <w:r>
+              <w:rPr>
+                <w:noProof/>
+                <w:webHidden/>
+              </w:rPr>
+              <w:t>6</w:t>
+            </w:r>
+            <w:r>
+              <w:rPr>
+                <w:noProof/>
+                <w:webHidden/>
+              </w:rPr>
+              <w:fldChar w:fldCharType="end"/>
+            </w:r>
+          </w:hyperlink>
+        </w:p>
+        <w:p>
+          <w:pPr>
+            <w:pStyle w:val="TM1"/>
+            <w:tabs>
+              <w:tab w:val="right" w:leader="dot" w:pos="9060"/>
+            </w:tabs>
+            <w:rPr>
+              <w:rFonts w:eastAsiaTheme="minorEastAsia"/>
+              <w:noProof/>
+              <w:kern w:val="0"/>
+              <w:lang w:eastAsia="fr-FR"/>
+              <w14:ligatures w14:val="none"/>
+            </w:rPr>
+          </w:pPr>
+          <w:hyperlink w:anchor="_Toc127433444" w:history="1">
+            <w:r>
+              <w:rPr>
+                <w:rStyle w:val="Lienhypertexte"/>
+                <w:noProof/>
+              </w:rPr>
+              <w:t>Point d'étape du XX mars 2023 :</w:t>
+            </w:r>
+            <w:r>
+              <w:rPr>
+                <w:noProof/>
+                <w:webHidden/>
+              </w:rPr>
+              <w:tab/>
+            </w:r>
+            <w:r>
+              <w:rPr>
+                <w:noProof/>
+                <w:webHidden/>
+              </w:rPr>
+              <w:fldChar w:fldCharType="begin"/>
+            </w:r>
+            <w:r>
+              <w:rPr>
+                <w:noProof/>
+                <w:webHidden/>
+              </w:rPr>
+              <w:instrText xml:space="preserve"> PAGEREF _Toc127433444 \h </w:instrText>
+            </w:r>
+            <w:r>
+              <w:rPr>
+                <w:noProof/>
+                <w:webHidden/>
+              </w:rPr>
+            </w:r>
+            <w:r>
+              <w:rPr>
+                <w:noProof/>
+                <w:webHidden/>
+              </w:rPr>
+              <w:fldChar w:fldCharType="separate"/>
+            </w:r>
+            <w:r>
+              <w:rPr>
+                <w:noProof/>
+                <w:webHidden/>
+              </w:rPr>
+              <w:t>7</w:t>
+            </w:r>
+            <w:r>
+              <w:rPr>
+                <w:noProof/>
+                <w:webHidden/>
+              </w:rPr>
+              <w:fldChar w:fldCharType="end"/>
+            </w:r>
+          </w:hyperlink>
+        </w:p>
+        <w:p>
+          <w:pPr>
+            <w:pStyle w:val="TM1"/>
+            <w:tabs>
+              <w:tab w:val="right" w:leader="dot" w:pos="9060"/>
+            </w:tabs>
+            <w:rPr>
+              <w:rFonts w:eastAsiaTheme="minorEastAsia"/>
+              <w:noProof/>
+              <w:kern w:val="0"/>
+              <w:lang w:eastAsia="fr-FR"/>
+              <w14:ligatures w14:val="none"/>
+            </w:rPr>
+          </w:pPr>
+          <w:hyperlink w:anchor="_Toc127433445" w:history="1">
+            <w:r>
+              <w:rPr>
+                <w:rStyle w:val="Lienhypertexte"/>
+                <w:noProof/>
+              </w:rPr>
+              <w:t>Point d'étape du XX mars 2023 :</w:t>
+            </w:r>
+            <w:r>
+              <w:rPr>
+                <w:noProof/>
+                <w:webHidden/>
+              </w:rPr>
+              <w:tab/>
+            </w:r>
+            <w:r>
+              <w:rPr>
+                <w:noProof/>
+                <w:webHidden/>
+              </w:rPr>
+              <w:fldChar w:fldCharType="begin"/>
+            </w:r>
+            <w:r>
+              <w:rPr>
+                <w:noProof/>
+                <w:webHidden/>
+              </w:rPr>
+              <w:instrText xml:space="preserve"> PAGEREF _Toc127433445 \h </w:instrText>
+            </w:r>
+            <w:r>
+              <w:rPr>
+                <w:noProof/>
+                <w:webHidden/>
+              </w:rPr>
+            </w:r>
+            <w:r>
+              <w:rPr>
+                <w:noProof/>
+                <w:webHidden/>
+              </w:rPr>
+              <w:fldChar w:fldCharType="separate"/>
+            </w:r>
+            <w:r>
+              <w:rPr>
+                <w:noProof/>
+                <w:webHidden/>
+              </w:rPr>
+              <w:t>8</w:t>
+            </w:r>
+            <w:r>
+              <w:rPr>
+                <w:noProof/>
+                <w:webHidden/>
+              </w:rPr>
+              <w:fldChar w:fldCharType="end"/>
+            </w:r>
+          </w:hyperlink>
+        </w:p>
+        <w:p>
+          <w:pPr>
+            <w:pStyle w:val="TM1"/>
+            <w:tabs>
+              <w:tab w:val="right" w:leader="dot" w:pos="9060"/>
+            </w:tabs>
+            <w:rPr>
+              <w:rFonts w:eastAsiaTheme="minorEastAsia"/>
+              <w:noProof/>
+              <w:kern w:val="0"/>
+              <w:lang w:eastAsia="fr-FR"/>
+              <w14:ligatures w14:val="none"/>
+            </w:rPr>
+          </w:pPr>
+          <w:hyperlink w:anchor="_Toc127433446" w:history="1">
+            <w:r>
+              <w:rPr>
+                <w:rStyle w:val="Lienhypertexte"/>
+                <w:noProof/>
+              </w:rPr>
+              <w:t>Point d'étape du XX mars 2023 :</w:t>
+            </w:r>
+            <w:r>
+              <w:rPr>
+                <w:noProof/>
+                <w:webHidden/>
+              </w:rPr>
+              <w:tab/>
+            </w:r>
+            <w:r>
+              <w:rPr>
+                <w:noProof/>
+                <w:webHidden/>
+              </w:rPr>
+              <w:fldChar w:fldCharType="begin"/>
+            </w:r>
+            <w:r>
+              <w:rPr>
+                <w:noProof/>
+                <w:webHidden/>
+              </w:rPr>
+              <w:instrText xml:space="preserve"> PAGEREF _Toc127433446 \h </w:instrText>
+            </w:r>
+            <w:r>
+              <w:rPr>
+                <w:noProof/>
+                <w:webHidden/>
+              </w:rPr>
+            </w:r>
+            <w:r>
+              <w:rPr>
+                <w:noProof/>
+                <w:webHidden/>
+              </w:rPr>
+              <w:fldChar w:fldCharType="separate"/>
+            </w:r>
+            <w:r>
+              <w:rPr>
+                <w:noProof/>
+                <w:webHidden/>
+              </w:rPr>
+              <w:t>9</w:t>
+            </w:r>
+            <w:r>
+              <w:rPr>
+                <w:noProof/>
+                <w:webHidden/>
+              </w:rPr>
+              <w:fldChar w:fldCharType="end"/>
+            </w:r>
+          </w:hyperlink>
+        </w:p>
+        <w:p>
+          <w:pPr>
+            <w:pStyle w:val="TM1"/>
+            <w:tabs>
+              <w:tab w:val="right" w:leader="dot" w:pos="9060"/>
+            </w:tabs>
+            <w:rPr>
+              <w:rFonts w:eastAsiaTheme="minorEastAsia"/>
+              <w:noProof/>
+              <w:kern w:val="0"/>
+              <w:lang w:eastAsia="fr-FR"/>
+              <w14:ligatures w14:val="none"/>
+            </w:rPr>
+          </w:pPr>
+          <w:hyperlink w:anchor="_Toc127433447" w:history="1">
+            <w:r>
+              <w:rPr>
+                <w:rStyle w:val="Lienhypertexte"/>
+                <w:noProof/>
+              </w:rPr>
+              <w:t>Point d'étape du XX mars 2023 :</w:t>
+            </w:r>
+            <w:r>
+              <w:rPr>
+                <w:noProof/>
+                <w:webHidden/>
+              </w:rPr>
+              <w:tab/>
+            </w:r>
+            <w:r>
+              <w:rPr>
+                <w:noProof/>
+                <w:webHidden/>
+              </w:rPr>
+              <w:fldChar w:fldCharType="begin"/>
+            </w:r>
+            <w:r>
+              <w:rPr>
+                <w:noProof/>
+                <w:webHidden/>
+              </w:rPr>
+              <w:instrText xml:space="preserve"> PAGEREF _Toc127433447 \h </w:instrText>
+            </w:r>
+            <w:r>
+              <w:rPr>
+                <w:noProof/>
+                <w:webHidden/>
+              </w:rPr>
+            </w:r>
+            <w:r>
+              <w:rPr>
+                <w:noProof/>
+                <w:webHidden/>
+              </w:rPr>
+              <w:fldChar w:fldCharType="separate"/>
+            </w:r>
+            <w:r>
+              <w:rPr>
+                <w:noProof/>
+                <w:webHidden/>
+              </w:rPr>
+              <w:t>10</w:t>
             </w:r>
             <w:r>
               <w:rPr>
@@ -4548,7 +4994,7 @@
       <w:pPr>
         <w:pStyle w:val="Titre1"/>
       </w:pPr>
-      <w:bookmarkStart w:id="0" w:name="_Toc126268466"/>
+      <w:bookmarkStart w:id="0" w:name="_Toc127433439"/>
       <w:r>
         <w:lastRenderedPageBreak/>
         <w:t>Réunion de début de projet (20 janvier 2023) :</w:t>
@@ -4646,7 +5092,7 @@
       <w:pPr>
         <w:pStyle w:val="Titre1"/>
       </w:pPr>
-      <w:bookmarkStart w:id="1" w:name="_Toc126268467"/>
+      <w:bookmarkStart w:id="1" w:name="_Toc127433440"/>
       <w:r>
         <w:lastRenderedPageBreak/>
         <w:t xml:space="preserve">Point </w:t>
@@ -4693,26 +5139,63 @@
         <w:t>Ébauche</w:t>
       </w:r>
       <w:r>
-        <w:t xml:space="preserve"> de cahier des charges</w:t>
-      </w:r>
-      <w:r>
-        <w:t xml:space="preserve"> : propositions de use case + fonctionnalités </w:t>
-      </w:r>
-      <w:r>
-        <w:t>de l’application</w:t>
-      </w:r>
-    </w:p>
-    <w:p>
-      <w:pPr>
-        <w:pStyle w:val="Paragraphedeliste"/>
-        <w:numPr>
-          <w:ilvl w:val="0"/>
+        <w:t xml:space="preserve"> de cahier des charges : </w:t>
+      </w:r>
+    </w:p>
+    <w:p>
+      <w:pPr>
+        <w:pStyle w:val="Paragraphedeliste"/>
+        <w:numPr>
+          <w:ilvl w:val="1"/>
           <w:numId w:val="2"/>
         </w:numPr>
         <w:spacing w:line="276" w:lineRule="auto"/>
         <w:jc w:val="both"/>
       </w:pPr>
       <w:r>
+        <w:t>Propositions</w:t>
+      </w:r>
+      <w:r>
+        <w:t xml:space="preserve"> de use case</w:t>
+      </w:r>
+      <w:r>
+        <w:t>s</w:t>
+      </w:r>
+    </w:p>
+    <w:p>
+      <w:pPr>
+        <w:pStyle w:val="Paragraphedeliste"/>
+        <w:numPr>
+          <w:ilvl w:val="1"/>
+          <w:numId w:val="2"/>
+        </w:numPr>
+        <w:spacing w:line="276" w:lineRule="auto"/>
+        <w:jc w:val="both"/>
+      </w:pPr>
+      <w:r>
+        <w:t>Propositions de f</w:t>
+      </w:r>
+      <w:r>
+        <w:t xml:space="preserve">onctionnalités </w:t>
+      </w:r>
+      <w:r>
+        <w:t>pour</w:t>
+      </w:r>
+      <w:r>
+        <w:t xml:space="preserve"> l’application</w:t>
+      </w:r>
+    </w:p>
+    <w:p>
+      <w:pPr>
+        <w:pStyle w:val="Paragraphedeliste"/>
+        <w:numPr>
+          <w:ilvl w:val="0"/>
+          <w:numId w:val="2"/>
+        </w:numPr>
+        <w:spacing w:line="276" w:lineRule="auto"/>
+        <w:jc w:val="both"/>
+      </w:pPr>
+      <w:r>
         <w:t>Choi</w:t>
       </w:r>
       <w:r>
@@ -4736,13 +5219,169 @@
         <w:t>C</w:t>
       </w:r>
       <w:r>
-        <w:t>réation du projet Git et des repos, création de l'organisation "Jeux Collectionne"</w:t>
-      </w:r>
-      <w:r>
-        <w:t xml:space="preserve"> pour héberger les repos et le projet Git (ne pas les rattacher à un compte propriétaire)</w:t>
-      </w:r>
-      <w:r>
-        <w:t>, invitation des différents membres, paramétrage de l’espace de travail</w:t>
+        <w:t>réation du projet Git et de</w:t>
+      </w:r>
+      <w:r>
+        <w:t xml:space="preserve"> se</w:t>
+      </w:r>
+      <w:r>
+        <w:t xml:space="preserve">s </w:t>
+      </w:r>
+      <w:r>
+        <w:t>différents répertoires</w:t>
+      </w:r>
+    </w:p>
+    <w:p>
+      <w:pPr>
+        <w:pStyle w:val="Paragraphedeliste"/>
+        <w:numPr>
+          <w:ilvl w:val="0"/>
+          <w:numId w:val="2"/>
+        </w:numPr>
+        <w:spacing w:line="276" w:lineRule="auto"/>
+        <w:jc w:val="both"/>
+      </w:pPr>
+      <w:r>
+        <w:t>C</w:t>
+      </w:r>
+      <w:r>
+        <w:t>réation de l'organisation "Jeux Collectionne"</w:t>
+      </w:r>
+      <w:r>
+        <w:t xml:space="preserve"> pour héberger les r</w:t>
+      </w:r>
+      <w:r>
+        <w:t>é</w:t>
+      </w:r>
+      <w:r>
+        <w:t>p</w:t>
+      </w:r>
+      <w:r>
+        <w:t>ertoire</w:t>
+      </w:r>
+      <w:r>
+        <w:t>s et le projet Git (</w:t>
+      </w:r>
+      <w:r>
+        <w:t xml:space="preserve">permet ainsi de </w:t>
+      </w:r>
+      <w:r>
+        <w:t>ne pas les rattacher à un compte</w:t>
+      </w:r>
+      <w:r>
+        <w:t xml:space="preserve"> utilisateur</w:t>
+      </w:r>
+      <w:r>
+        <w:t xml:space="preserve"> propriétaire</w:t>
+      </w:r>
+      <w:r>
+        <w:t xml:space="preserve"> et de faire de chacun des membres du projet le propriétaire du projet Git</w:t>
+      </w:r>
+      <w:r>
+        <w:t>)</w:t>
+      </w:r>
+      <w:r>
+        <w:t xml:space="preserve">, </w:t>
+      </w:r>
+    </w:p>
+    <w:p>
+      <w:pPr>
+        <w:pStyle w:val="Paragraphedeliste"/>
+        <w:numPr>
+          <w:ilvl w:val="0"/>
+          <w:numId w:val="2"/>
+        </w:numPr>
+        <w:spacing w:line="276" w:lineRule="auto"/>
+        <w:jc w:val="both"/>
+      </w:pPr>
+      <w:r>
+        <w:t>Invitation</w:t>
+      </w:r>
+      <w:r>
+        <w:t xml:space="preserve"> des différents membres</w:t>
+      </w:r>
+      <w:r>
+        <w:t xml:space="preserve"> du projet au sein de l’organisation</w:t>
+      </w:r>
+      <w:r>
+        <w:t xml:space="preserve">, </w:t>
+      </w:r>
+    </w:p>
+    <w:p>
+      <w:pPr>
+        <w:pStyle w:val="Paragraphedeliste"/>
+        <w:numPr>
+          <w:ilvl w:val="0"/>
+          <w:numId w:val="2"/>
+        </w:numPr>
+        <w:spacing w:line="276" w:lineRule="auto"/>
+        <w:jc w:val="both"/>
+      </w:pPr>
+      <w:r>
+        <w:t>Paramétrage</w:t>
+      </w:r>
+      <w:r>
+        <w:t xml:space="preserve"> de l’espace de travail</w:t>
+      </w:r>
+      <w:r>
+        <w:t xml:space="preserve"> du projet Git</w:t>
+      </w:r>
+      <w:r>
+        <w:t xml:space="preserve"> : </w:t>
+      </w:r>
+    </w:p>
+    <w:p>
+      <w:pPr>
+        <w:pStyle w:val="Paragraphedeliste"/>
+        <w:numPr>
+          <w:ilvl w:val="2"/>
+          <w:numId w:val="2"/>
+        </w:numPr>
+        <w:spacing w:line="276" w:lineRule="auto"/>
+        <w:ind w:left="1560"/>
+        <w:jc w:val="both"/>
+      </w:pPr>
+      <w:r>
+        <w:t>Attribution</w:t>
+      </w:r>
+      <w:r>
+        <w:t xml:space="preserve"> des différents droit</w:t>
+      </w:r>
+      <w:r>
+        <w:t>s</w:t>
+      </w:r>
+    </w:p>
+    <w:p>
+      <w:pPr>
+        <w:pStyle w:val="Paragraphedeliste"/>
+        <w:numPr>
+          <w:ilvl w:val="2"/>
+          <w:numId w:val="2"/>
+        </w:numPr>
+        <w:spacing w:line="276" w:lineRule="auto"/>
+        <w:ind w:left="1560"/>
+        <w:jc w:val="both"/>
+      </w:pPr>
+      <w:r>
+        <w:t xml:space="preserve">Invitation des membres au sein de l’espace de travail </w:t>
+      </w:r>
+    </w:p>
+    <w:p>
+      <w:pPr>
+        <w:pStyle w:val="Paragraphedeliste"/>
+        <w:numPr>
+          <w:ilvl w:val="2"/>
+          <w:numId w:val="2"/>
+        </w:numPr>
+        <w:spacing w:line="276" w:lineRule="auto"/>
+        <w:ind w:left="1560"/>
+        <w:jc w:val="both"/>
+      </w:pPr>
+      <w:r>
+        <w:t>Création des différentes catégories du planning</w:t>
+      </w:r>
+      <w:r>
+        <w:t xml:space="preserve"> </w:t>
       </w:r>
     </w:p>
     <w:p>
@@ -4762,7 +5401,6 @@
           <w:u w:val="thick"/>
         </w:rPr>
       </w:pPr>
-      <w:bookmarkStart w:id="2" w:name="_Toc126268468"/>
       <w:r>
         <w:br w:type="page"/>
       </w:r>
@@ -4771,6 +5409,7 @@
       <w:pPr>
         <w:pStyle w:val="Titre1"/>
       </w:pPr>
+      <w:bookmarkStart w:id="2" w:name="_Toc127433441"/>
       <w:r>
         <w:lastRenderedPageBreak/>
         <w:t xml:space="preserve">Point d'étape du 02 </w:t>
@@ -4794,12 +5433,6 @@
         <w:t xml:space="preserve"> :</w:t>
       </w:r>
       <w:bookmarkEnd w:id="2"/>
-    </w:p>
-    <w:p>
-      <w:pPr>
-        <w:spacing w:line="276" w:lineRule="auto"/>
-        <w:jc w:val="both"/>
-      </w:pPr>
     </w:p>
     <w:p>
       <w:pPr>
@@ -5027,8 +5660,13 @@
         <w:t>Avancer</w:t>
       </w:r>
       <w:r>
-        <w:t xml:space="preserve"> le CdC</w:t>
-      </w:r>
+        <w:t xml:space="preserve"> le </w:t>
+      </w:r>
+      <w:proofErr w:type="spellStart"/>
+      <w:r>
+        <w:t>CdC</w:t>
+      </w:r>
+      <w:proofErr w:type="spellEnd"/>
     </w:p>
     <w:p>
       <w:pPr>
@@ -5107,6 +5745,1661 @@
       <w:r>
         <w:t>MCD</w:t>
       </w:r>
+    </w:p>
+    <w:p>
+      <w:pPr>
+        <w:spacing w:line="276" w:lineRule="auto"/>
+        <w:jc w:val="both"/>
+      </w:pPr>
+    </w:p>
+    <w:p>
+      <w:r>
+        <w:br w:type="page"/>
+      </w:r>
+    </w:p>
+    <w:p>
+      <w:pPr>
+        <w:pStyle w:val="Titre1"/>
+      </w:pPr>
+      <w:bookmarkStart w:id="3" w:name="_Toc127433442"/>
+      <w:r>
+        <w:lastRenderedPageBreak/>
+        <w:t>Point d'étape du 0</w:t>
+      </w:r>
+      <w:r>
+        <w:t>9</w:t>
+      </w:r>
+      <w:r>
+        <w:t xml:space="preserve"> février 2023 :</w:t>
+      </w:r>
+      <w:bookmarkEnd w:id="3"/>
+    </w:p>
+    <w:p>
+      <w:r>
+        <w:t>Reporté pour cause de maladie.</w:t>
+      </w:r>
+    </w:p>
+    <w:p>
+      <w:pPr>
+        <w:spacing w:line="276" w:lineRule="auto"/>
+        <w:jc w:val="both"/>
+      </w:pPr>
+    </w:p>
+    <w:p>
+      <w:pPr>
+        <w:spacing w:line="276" w:lineRule="auto"/>
+        <w:jc w:val="both"/>
+      </w:pPr>
+    </w:p>
+    <w:p>
+      <w:pPr>
+        <w:spacing w:line="276" w:lineRule="auto"/>
+        <w:jc w:val="both"/>
+      </w:pPr>
+    </w:p>
+    <w:p>
+      <w:pPr>
+        <w:spacing w:line="276" w:lineRule="auto"/>
+        <w:jc w:val="both"/>
+      </w:pPr>
+    </w:p>
+    <w:p>
+      <w:r>
+        <w:br w:type="page"/>
+      </w:r>
+    </w:p>
+    <w:p>
+      <w:pPr>
+        <w:pStyle w:val="Titre1"/>
+      </w:pPr>
+      <w:bookmarkStart w:id="4" w:name="_Toc127433443"/>
+      <w:r>
+        <w:lastRenderedPageBreak/>
+        <w:t xml:space="preserve">Point d'étape du </w:t>
+      </w:r>
+      <w:r>
+        <w:t>XX</w:t>
+      </w:r>
+      <w:r>
+        <w:t xml:space="preserve"> février 2023 :</w:t>
+      </w:r>
+      <w:bookmarkEnd w:id="4"/>
+    </w:p>
+    <w:p>
+      <w:pPr>
+        <w:pStyle w:val="Paragraphedeliste"/>
+        <w:numPr>
+          <w:ilvl w:val="0"/>
+          <w:numId w:val="3"/>
+        </w:numPr>
+        <w:spacing w:line="276" w:lineRule="auto"/>
+        <w:jc w:val="both"/>
+      </w:pPr>
+    </w:p>
+    <w:p>
+      <w:pPr>
+        <w:pStyle w:val="Paragraphedeliste"/>
+        <w:numPr>
+          <w:ilvl w:val="0"/>
+          <w:numId w:val="3"/>
+        </w:numPr>
+        <w:spacing w:line="276" w:lineRule="auto"/>
+        <w:jc w:val="both"/>
+      </w:pPr>
+      <w:r>
+        <w:t xml:space="preserve">Fr </w:t>
+      </w:r>
+    </w:p>
+    <w:p>
+      <w:pPr>
+        <w:pStyle w:val="Paragraphedeliste"/>
+        <w:numPr>
+          <w:ilvl w:val="0"/>
+          <w:numId w:val="3"/>
+        </w:numPr>
+        <w:spacing w:line="276" w:lineRule="auto"/>
+        <w:jc w:val="both"/>
+      </w:pPr>
+      <w:r>
+        <w:t xml:space="preserve">Fr </w:t>
+      </w:r>
+    </w:p>
+    <w:p>
+      <w:pPr>
+        <w:pStyle w:val="Paragraphedeliste"/>
+        <w:numPr>
+          <w:ilvl w:val="0"/>
+          <w:numId w:val="3"/>
+        </w:numPr>
+        <w:spacing w:line="276" w:lineRule="auto"/>
+        <w:jc w:val="both"/>
+      </w:pPr>
+      <w:r>
+        <w:t>Fr</w:t>
+      </w:r>
+    </w:p>
+    <w:p>
+      <w:pPr>
+        <w:pStyle w:val="Paragraphedeliste"/>
+        <w:numPr>
+          <w:ilvl w:val="0"/>
+          <w:numId w:val="3"/>
+        </w:numPr>
+        <w:spacing w:line="276" w:lineRule="auto"/>
+        <w:jc w:val="both"/>
+      </w:pPr>
+      <w:r>
+        <w:t>Fr</w:t>
+      </w:r>
+    </w:p>
+    <w:p>
+      <w:pPr>
+        <w:spacing w:line="276" w:lineRule="auto"/>
+        <w:jc w:val="both"/>
+      </w:pPr>
+    </w:p>
+    <w:p>
+      <w:pPr>
+        <w:spacing w:line="276" w:lineRule="auto"/>
+        <w:jc w:val="both"/>
+        <w:rPr>
+          <w:u w:val="single"/>
+        </w:rPr>
+      </w:pPr>
+      <w:r>
+        <w:rPr>
+          <w:u w:val="single"/>
+        </w:rPr>
+        <w:t xml:space="preserve">Attribution de certaines tâches : </w:t>
+      </w:r>
+    </w:p>
+    <w:p>
+      <w:pPr>
+        <w:pStyle w:val="Paragraphedeliste"/>
+        <w:numPr>
+          <w:ilvl w:val="0"/>
+          <w:numId w:val="4"/>
+        </w:numPr>
+        <w:spacing w:line="276" w:lineRule="auto"/>
+        <w:jc w:val="both"/>
+      </w:pPr>
+      <w:r>
+        <w:t xml:space="preserve">Théo + Éric : </w:t>
+      </w:r>
+    </w:p>
+    <w:p>
+      <w:pPr>
+        <w:pStyle w:val="Paragraphedeliste"/>
+        <w:numPr>
+          <w:ilvl w:val="0"/>
+          <w:numId w:val="4"/>
+        </w:numPr>
+        <w:spacing w:line="276" w:lineRule="auto"/>
+        <w:jc w:val="both"/>
+      </w:pPr>
+      <w:r>
+        <w:t xml:space="preserve">Éric : </w:t>
+      </w:r>
+    </w:p>
+    <w:p>
+      <w:pPr>
+        <w:pStyle w:val="Paragraphedeliste"/>
+        <w:numPr>
+          <w:ilvl w:val="0"/>
+          <w:numId w:val="4"/>
+        </w:numPr>
+        <w:spacing w:line="276" w:lineRule="auto"/>
+        <w:jc w:val="both"/>
+      </w:pPr>
+      <w:r>
+        <w:t xml:space="preserve">Jérôme : </w:t>
+      </w:r>
+    </w:p>
+    <w:p>
+      <w:pPr>
+        <w:spacing w:line="276" w:lineRule="auto"/>
+        <w:jc w:val="both"/>
+      </w:pPr>
+    </w:p>
+    <w:p>
+      <w:pPr>
+        <w:spacing w:line="276" w:lineRule="auto"/>
+        <w:jc w:val="both"/>
+        <w:rPr>
+          <w:u w:val="single"/>
+        </w:rPr>
+      </w:pPr>
+      <w:r>
+        <w:rPr>
+          <w:u w:val="single"/>
+        </w:rPr>
+        <w:t>Programme de travail entre les deux points d'étape :</w:t>
+      </w:r>
+    </w:p>
+    <w:p>
+      <w:pPr>
+        <w:pStyle w:val="Paragraphedeliste"/>
+        <w:numPr>
+          <w:ilvl w:val="0"/>
+          <w:numId w:val="5"/>
+        </w:numPr>
+        <w:spacing w:line="276" w:lineRule="auto"/>
+        <w:jc w:val="both"/>
+      </w:pPr>
+      <w:r>
+        <w:t xml:space="preserve">Fr </w:t>
+      </w:r>
+    </w:p>
+    <w:p>
+      <w:pPr>
+        <w:pStyle w:val="Paragraphedeliste"/>
+        <w:numPr>
+          <w:ilvl w:val="0"/>
+          <w:numId w:val="5"/>
+        </w:numPr>
+        <w:spacing w:line="276" w:lineRule="auto"/>
+        <w:jc w:val="both"/>
+      </w:pPr>
+      <w:r>
+        <w:t>Fr</w:t>
+      </w:r>
+    </w:p>
+    <w:p>
+      <w:pPr>
+        <w:pStyle w:val="Paragraphedeliste"/>
+        <w:numPr>
+          <w:ilvl w:val="0"/>
+          <w:numId w:val="5"/>
+        </w:numPr>
+        <w:spacing w:line="276" w:lineRule="auto"/>
+        <w:jc w:val="both"/>
+      </w:pPr>
+      <w:r>
+        <w:t>Fr</w:t>
+      </w:r>
+    </w:p>
+    <w:p>
+      <w:pPr>
+        <w:pStyle w:val="Paragraphedeliste"/>
+        <w:numPr>
+          <w:ilvl w:val="0"/>
+          <w:numId w:val="5"/>
+        </w:numPr>
+        <w:spacing w:line="276" w:lineRule="auto"/>
+        <w:jc w:val="both"/>
+      </w:pPr>
+      <w:r>
+        <w:t>Fr</w:t>
+      </w:r>
+    </w:p>
+    <w:p>
+      <w:pPr>
+        <w:pStyle w:val="Paragraphedeliste"/>
+        <w:numPr>
+          <w:ilvl w:val="0"/>
+          <w:numId w:val="5"/>
+        </w:numPr>
+        <w:spacing w:line="276" w:lineRule="auto"/>
+        <w:jc w:val="both"/>
+      </w:pPr>
+      <w:r>
+        <w:t>Fr</w:t>
+      </w:r>
+    </w:p>
+    <w:p>
+      <w:pPr>
+        <w:spacing w:line="276" w:lineRule="auto"/>
+        <w:jc w:val="both"/>
+      </w:pPr>
+    </w:p>
+    <w:p>
+      <w:pPr>
+        <w:spacing w:line="276" w:lineRule="auto"/>
+        <w:jc w:val="both"/>
+        <w:rPr>
+          <w:u w:val="single"/>
+        </w:rPr>
+      </w:pPr>
+      <w:r>
+        <w:rPr>
+          <w:u w:val="single"/>
+        </w:rPr>
+        <w:t>À étudier au prochain point d'étape :</w:t>
+      </w:r>
+    </w:p>
+    <w:p>
+      <w:pPr>
+        <w:pStyle w:val="Paragraphedeliste"/>
+        <w:numPr>
+          <w:ilvl w:val="0"/>
+          <w:numId w:val="6"/>
+        </w:numPr>
+        <w:spacing w:line="276" w:lineRule="auto"/>
+        <w:jc w:val="both"/>
+      </w:pPr>
+      <w:r>
+        <w:t>Fr</w:t>
+      </w:r>
+    </w:p>
+    <w:p>
+      <w:pPr>
+        <w:pStyle w:val="Paragraphedeliste"/>
+        <w:numPr>
+          <w:ilvl w:val="0"/>
+          <w:numId w:val="6"/>
+        </w:numPr>
+        <w:spacing w:line="276" w:lineRule="auto"/>
+        <w:jc w:val="both"/>
+      </w:pPr>
+      <w:r>
+        <w:t>Fr</w:t>
+      </w:r>
+    </w:p>
+    <w:p>
+      <w:pPr>
+        <w:pStyle w:val="Paragraphedeliste"/>
+        <w:numPr>
+          <w:ilvl w:val="0"/>
+          <w:numId w:val="6"/>
+        </w:numPr>
+        <w:spacing w:line="276" w:lineRule="auto"/>
+        <w:jc w:val="both"/>
+      </w:pPr>
+      <w:r>
+        <w:t>Fr</w:t>
+      </w:r>
+    </w:p>
+    <w:p>
+      <w:pPr>
+        <w:spacing w:line="276" w:lineRule="auto"/>
+        <w:jc w:val="both"/>
+      </w:pPr>
+    </w:p>
+    <w:p>
+      <w:pPr>
+        <w:spacing w:line="276" w:lineRule="auto"/>
+        <w:jc w:val="both"/>
+      </w:pPr>
+    </w:p>
+    <w:p>
+      <w:pPr>
+        <w:spacing w:line="276" w:lineRule="auto"/>
+        <w:jc w:val="both"/>
+      </w:pPr>
+    </w:p>
+    <w:p>
+      <w:r>
+        <w:br w:type="page"/>
+      </w:r>
+    </w:p>
+    <w:p>
+      <w:pPr>
+        <w:pStyle w:val="Titre1"/>
+      </w:pPr>
+      <w:bookmarkStart w:id="5" w:name="_Hlk127433389"/>
+      <w:bookmarkStart w:id="6" w:name="_Toc127433444"/>
+      <w:r>
+        <w:lastRenderedPageBreak/>
+        <w:t xml:space="preserve">Point d'étape du XX </w:t>
+      </w:r>
+      <w:r>
+        <w:t>mars</w:t>
+      </w:r>
+      <w:r>
+        <w:t xml:space="preserve"> 2023 :</w:t>
+      </w:r>
+      <w:bookmarkEnd w:id="6"/>
+    </w:p>
+    <w:p>
+      <w:pPr>
+        <w:pStyle w:val="Paragraphedeliste"/>
+        <w:numPr>
+          <w:ilvl w:val="0"/>
+          <w:numId w:val="3"/>
+        </w:numPr>
+        <w:spacing w:line="276" w:lineRule="auto"/>
+        <w:jc w:val="both"/>
+      </w:pPr>
+      <w:r>
+        <w:t>Fr</w:t>
+      </w:r>
+    </w:p>
+    <w:p>
+      <w:pPr>
+        <w:pStyle w:val="Paragraphedeliste"/>
+        <w:numPr>
+          <w:ilvl w:val="0"/>
+          <w:numId w:val="3"/>
+        </w:numPr>
+        <w:spacing w:line="276" w:lineRule="auto"/>
+        <w:jc w:val="both"/>
+      </w:pPr>
+      <w:r>
+        <w:t xml:space="preserve">Fr </w:t>
+      </w:r>
+    </w:p>
+    <w:p>
+      <w:pPr>
+        <w:pStyle w:val="Paragraphedeliste"/>
+        <w:numPr>
+          <w:ilvl w:val="0"/>
+          <w:numId w:val="3"/>
+        </w:numPr>
+        <w:spacing w:line="276" w:lineRule="auto"/>
+        <w:jc w:val="both"/>
+      </w:pPr>
+      <w:r>
+        <w:t xml:space="preserve">Fr </w:t>
+      </w:r>
+    </w:p>
+    <w:p>
+      <w:pPr>
+        <w:pStyle w:val="Paragraphedeliste"/>
+        <w:numPr>
+          <w:ilvl w:val="0"/>
+          <w:numId w:val="3"/>
+        </w:numPr>
+        <w:spacing w:line="276" w:lineRule="auto"/>
+        <w:jc w:val="both"/>
+      </w:pPr>
+      <w:r>
+        <w:t>Fr</w:t>
+      </w:r>
+    </w:p>
+    <w:p>
+      <w:pPr>
+        <w:pStyle w:val="Paragraphedeliste"/>
+        <w:numPr>
+          <w:ilvl w:val="0"/>
+          <w:numId w:val="3"/>
+        </w:numPr>
+        <w:spacing w:line="276" w:lineRule="auto"/>
+        <w:jc w:val="both"/>
+      </w:pPr>
+      <w:r>
+        <w:t>Fr</w:t>
+      </w:r>
+    </w:p>
+    <w:p>
+      <w:pPr>
+        <w:spacing w:line="276" w:lineRule="auto"/>
+        <w:jc w:val="both"/>
+      </w:pPr>
+    </w:p>
+    <w:p>
+      <w:pPr>
+        <w:spacing w:line="276" w:lineRule="auto"/>
+        <w:jc w:val="both"/>
+        <w:rPr>
+          <w:u w:val="single"/>
+        </w:rPr>
+      </w:pPr>
+      <w:r>
+        <w:rPr>
+          <w:u w:val="single"/>
+        </w:rPr>
+        <w:t xml:space="preserve">Attribution de certaines tâches : </w:t>
+      </w:r>
+    </w:p>
+    <w:p>
+      <w:pPr>
+        <w:pStyle w:val="Paragraphedeliste"/>
+        <w:numPr>
+          <w:ilvl w:val="0"/>
+          <w:numId w:val="4"/>
+        </w:numPr>
+        <w:spacing w:line="276" w:lineRule="auto"/>
+        <w:jc w:val="both"/>
+      </w:pPr>
+      <w:r>
+        <w:t xml:space="preserve">Théo + Éric : </w:t>
+      </w:r>
+    </w:p>
+    <w:p>
+      <w:pPr>
+        <w:pStyle w:val="Paragraphedeliste"/>
+        <w:numPr>
+          <w:ilvl w:val="0"/>
+          <w:numId w:val="4"/>
+        </w:numPr>
+        <w:spacing w:line="276" w:lineRule="auto"/>
+        <w:jc w:val="both"/>
+      </w:pPr>
+      <w:r>
+        <w:t xml:space="preserve">Éric : </w:t>
+      </w:r>
+    </w:p>
+    <w:p>
+      <w:pPr>
+        <w:pStyle w:val="Paragraphedeliste"/>
+        <w:numPr>
+          <w:ilvl w:val="0"/>
+          <w:numId w:val="4"/>
+        </w:numPr>
+        <w:spacing w:line="276" w:lineRule="auto"/>
+        <w:jc w:val="both"/>
+      </w:pPr>
+      <w:r>
+        <w:t xml:space="preserve">Jérôme : </w:t>
+      </w:r>
+    </w:p>
+    <w:p>
+      <w:pPr>
+        <w:spacing w:line="276" w:lineRule="auto"/>
+        <w:jc w:val="both"/>
+      </w:pPr>
+    </w:p>
+    <w:p>
+      <w:pPr>
+        <w:spacing w:line="276" w:lineRule="auto"/>
+        <w:jc w:val="both"/>
+        <w:rPr>
+          <w:u w:val="single"/>
+        </w:rPr>
+      </w:pPr>
+      <w:r>
+        <w:rPr>
+          <w:u w:val="single"/>
+        </w:rPr>
+        <w:t>Programme de travail entre les deux points d'étape :</w:t>
+      </w:r>
+    </w:p>
+    <w:p>
+      <w:pPr>
+        <w:pStyle w:val="Paragraphedeliste"/>
+        <w:numPr>
+          <w:ilvl w:val="0"/>
+          <w:numId w:val="5"/>
+        </w:numPr>
+        <w:spacing w:line="276" w:lineRule="auto"/>
+        <w:jc w:val="both"/>
+      </w:pPr>
+      <w:r>
+        <w:t xml:space="preserve">Fr </w:t>
+      </w:r>
+    </w:p>
+    <w:p>
+      <w:pPr>
+        <w:pStyle w:val="Paragraphedeliste"/>
+        <w:numPr>
+          <w:ilvl w:val="0"/>
+          <w:numId w:val="5"/>
+        </w:numPr>
+        <w:spacing w:line="276" w:lineRule="auto"/>
+        <w:jc w:val="both"/>
+      </w:pPr>
+      <w:r>
+        <w:t>Fr</w:t>
+      </w:r>
+    </w:p>
+    <w:p>
+      <w:pPr>
+        <w:pStyle w:val="Paragraphedeliste"/>
+        <w:numPr>
+          <w:ilvl w:val="0"/>
+          <w:numId w:val="5"/>
+        </w:numPr>
+        <w:spacing w:line="276" w:lineRule="auto"/>
+        <w:jc w:val="both"/>
+      </w:pPr>
+      <w:r>
+        <w:t>Fr</w:t>
+      </w:r>
+    </w:p>
+    <w:p>
+      <w:pPr>
+        <w:pStyle w:val="Paragraphedeliste"/>
+        <w:numPr>
+          <w:ilvl w:val="0"/>
+          <w:numId w:val="5"/>
+        </w:numPr>
+        <w:spacing w:line="276" w:lineRule="auto"/>
+        <w:jc w:val="both"/>
+      </w:pPr>
+      <w:r>
+        <w:t>Fr</w:t>
+      </w:r>
+    </w:p>
+    <w:p>
+      <w:pPr>
+        <w:pStyle w:val="Paragraphedeliste"/>
+        <w:numPr>
+          <w:ilvl w:val="0"/>
+          <w:numId w:val="5"/>
+        </w:numPr>
+        <w:spacing w:line="276" w:lineRule="auto"/>
+        <w:jc w:val="both"/>
+      </w:pPr>
+      <w:r>
+        <w:t>Fr</w:t>
+      </w:r>
+    </w:p>
+    <w:p>
+      <w:pPr>
+        <w:spacing w:line="276" w:lineRule="auto"/>
+        <w:jc w:val="both"/>
+      </w:pPr>
+    </w:p>
+    <w:p>
+      <w:pPr>
+        <w:spacing w:line="276" w:lineRule="auto"/>
+        <w:jc w:val="both"/>
+        <w:rPr>
+          <w:u w:val="single"/>
+        </w:rPr>
+      </w:pPr>
+      <w:r>
+        <w:rPr>
+          <w:u w:val="single"/>
+        </w:rPr>
+        <w:t>À étudier au prochain point d'étape :</w:t>
+      </w:r>
+    </w:p>
+    <w:p>
+      <w:pPr>
+        <w:pStyle w:val="Paragraphedeliste"/>
+        <w:numPr>
+          <w:ilvl w:val="0"/>
+          <w:numId w:val="6"/>
+        </w:numPr>
+        <w:spacing w:line="276" w:lineRule="auto"/>
+        <w:jc w:val="both"/>
+      </w:pPr>
+      <w:r>
+        <w:t>Fr</w:t>
+      </w:r>
+    </w:p>
+    <w:p>
+      <w:pPr>
+        <w:pStyle w:val="Paragraphedeliste"/>
+        <w:numPr>
+          <w:ilvl w:val="0"/>
+          <w:numId w:val="6"/>
+        </w:numPr>
+        <w:spacing w:line="276" w:lineRule="auto"/>
+        <w:jc w:val="both"/>
+      </w:pPr>
+      <w:r>
+        <w:t>Fr</w:t>
+      </w:r>
+    </w:p>
+    <w:p>
+      <w:pPr>
+        <w:pStyle w:val="Paragraphedeliste"/>
+        <w:numPr>
+          <w:ilvl w:val="0"/>
+          <w:numId w:val="6"/>
+        </w:numPr>
+        <w:spacing w:line="276" w:lineRule="auto"/>
+        <w:jc w:val="both"/>
+      </w:pPr>
+      <w:r>
+        <w:t>Fr</w:t>
+      </w:r>
+    </w:p>
+    <w:p>
+      <w:pPr>
+        <w:spacing w:line="276" w:lineRule="auto"/>
+        <w:jc w:val="both"/>
+      </w:pPr>
+    </w:p>
+    <w:p>
+      <w:pPr>
+        <w:spacing w:line="276" w:lineRule="auto"/>
+        <w:jc w:val="both"/>
+      </w:pPr>
+    </w:p>
+    <w:bookmarkEnd w:id="5"/>
+    <w:p>
+      <w:r>
+        <w:br w:type="page"/>
+      </w:r>
+    </w:p>
+    <w:p>
+      <w:pPr>
+        <w:pStyle w:val="Titre1"/>
+      </w:pPr>
+      <w:bookmarkStart w:id="7" w:name="_Toc127433445"/>
+      <w:r>
+        <w:lastRenderedPageBreak/>
+        <w:t>Point d'étape du XX mars 2023 :</w:t>
+      </w:r>
+      <w:bookmarkEnd w:id="7"/>
+    </w:p>
+    <w:p>
+      <w:pPr>
+        <w:pStyle w:val="Paragraphedeliste"/>
+        <w:numPr>
+          <w:ilvl w:val="0"/>
+          <w:numId w:val="3"/>
+        </w:numPr>
+        <w:spacing w:line="276" w:lineRule="auto"/>
+        <w:jc w:val="both"/>
+      </w:pPr>
+      <w:r>
+        <w:t>Fr</w:t>
+      </w:r>
+    </w:p>
+    <w:p>
+      <w:pPr>
+        <w:pStyle w:val="Paragraphedeliste"/>
+        <w:numPr>
+          <w:ilvl w:val="0"/>
+          <w:numId w:val="3"/>
+        </w:numPr>
+        <w:spacing w:line="276" w:lineRule="auto"/>
+        <w:jc w:val="both"/>
+      </w:pPr>
+      <w:r>
+        <w:t xml:space="preserve">Fr </w:t>
+      </w:r>
+    </w:p>
+    <w:p>
+      <w:pPr>
+        <w:pStyle w:val="Paragraphedeliste"/>
+        <w:numPr>
+          <w:ilvl w:val="0"/>
+          <w:numId w:val="3"/>
+        </w:numPr>
+        <w:spacing w:line="276" w:lineRule="auto"/>
+        <w:jc w:val="both"/>
+      </w:pPr>
+      <w:r>
+        <w:t xml:space="preserve">Fr </w:t>
+      </w:r>
+    </w:p>
+    <w:p>
+      <w:pPr>
+        <w:pStyle w:val="Paragraphedeliste"/>
+        <w:numPr>
+          <w:ilvl w:val="0"/>
+          <w:numId w:val="3"/>
+        </w:numPr>
+        <w:spacing w:line="276" w:lineRule="auto"/>
+        <w:jc w:val="both"/>
+      </w:pPr>
+      <w:r>
+        <w:t>Fr</w:t>
+      </w:r>
+    </w:p>
+    <w:p>
+      <w:pPr>
+        <w:pStyle w:val="Paragraphedeliste"/>
+        <w:numPr>
+          <w:ilvl w:val="0"/>
+          <w:numId w:val="3"/>
+        </w:numPr>
+        <w:spacing w:line="276" w:lineRule="auto"/>
+        <w:jc w:val="both"/>
+      </w:pPr>
+      <w:r>
+        <w:t>Fr</w:t>
+      </w:r>
+    </w:p>
+    <w:p>
+      <w:pPr>
+        <w:spacing w:line="276" w:lineRule="auto"/>
+        <w:jc w:val="both"/>
+      </w:pPr>
+    </w:p>
+    <w:p>
+      <w:pPr>
+        <w:spacing w:line="276" w:lineRule="auto"/>
+        <w:jc w:val="both"/>
+        <w:rPr>
+          <w:u w:val="single"/>
+        </w:rPr>
+      </w:pPr>
+      <w:r>
+        <w:rPr>
+          <w:u w:val="single"/>
+        </w:rPr>
+        <w:t xml:space="preserve">Attribution de certaines tâches : </w:t>
+      </w:r>
+    </w:p>
+    <w:p>
+      <w:pPr>
+        <w:pStyle w:val="Paragraphedeliste"/>
+        <w:numPr>
+          <w:ilvl w:val="0"/>
+          <w:numId w:val="4"/>
+        </w:numPr>
+        <w:spacing w:line="276" w:lineRule="auto"/>
+        <w:jc w:val="both"/>
+      </w:pPr>
+      <w:r>
+        <w:t xml:space="preserve">Théo + Éric : </w:t>
+      </w:r>
+    </w:p>
+    <w:p>
+      <w:pPr>
+        <w:pStyle w:val="Paragraphedeliste"/>
+        <w:numPr>
+          <w:ilvl w:val="0"/>
+          <w:numId w:val="4"/>
+        </w:numPr>
+        <w:spacing w:line="276" w:lineRule="auto"/>
+        <w:jc w:val="both"/>
+      </w:pPr>
+      <w:r>
+        <w:t xml:space="preserve">Éric : </w:t>
+      </w:r>
+    </w:p>
+    <w:p>
+      <w:pPr>
+        <w:pStyle w:val="Paragraphedeliste"/>
+        <w:numPr>
+          <w:ilvl w:val="0"/>
+          <w:numId w:val="4"/>
+        </w:numPr>
+        <w:spacing w:line="276" w:lineRule="auto"/>
+        <w:jc w:val="both"/>
+      </w:pPr>
+      <w:r>
+        <w:t xml:space="preserve">Jérôme : </w:t>
+      </w:r>
+    </w:p>
+    <w:p>
+      <w:pPr>
+        <w:spacing w:line="276" w:lineRule="auto"/>
+        <w:jc w:val="both"/>
+      </w:pPr>
+    </w:p>
+    <w:p>
+      <w:pPr>
+        <w:spacing w:line="276" w:lineRule="auto"/>
+        <w:jc w:val="both"/>
+        <w:rPr>
+          <w:u w:val="single"/>
+        </w:rPr>
+      </w:pPr>
+      <w:r>
+        <w:rPr>
+          <w:u w:val="single"/>
+        </w:rPr>
+        <w:t>Programme de travail entre les deux points d'étape :</w:t>
+      </w:r>
+    </w:p>
+    <w:p>
+      <w:pPr>
+        <w:pStyle w:val="Paragraphedeliste"/>
+        <w:numPr>
+          <w:ilvl w:val="0"/>
+          <w:numId w:val="5"/>
+        </w:numPr>
+        <w:spacing w:line="276" w:lineRule="auto"/>
+        <w:jc w:val="both"/>
+      </w:pPr>
+      <w:r>
+        <w:t xml:space="preserve">Fr </w:t>
+      </w:r>
+    </w:p>
+    <w:p>
+      <w:pPr>
+        <w:pStyle w:val="Paragraphedeliste"/>
+        <w:numPr>
+          <w:ilvl w:val="0"/>
+          <w:numId w:val="5"/>
+        </w:numPr>
+        <w:spacing w:line="276" w:lineRule="auto"/>
+        <w:jc w:val="both"/>
+      </w:pPr>
+      <w:r>
+        <w:t>Fr</w:t>
+      </w:r>
+    </w:p>
+    <w:p>
+      <w:pPr>
+        <w:pStyle w:val="Paragraphedeliste"/>
+        <w:numPr>
+          <w:ilvl w:val="0"/>
+          <w:numId w:val="5"/>
+        </w:numPr>
+        <w:spacing w:line="276" w:lineRule="auto"/>
+        <w:jc w:val="both"/>
+      </w:pPr>
+      <w:r>
+        <w:t>Fr</w:t>
+      </w:r>
+    </w:p>
+    <w:p>
+      <w:pPr>
+        <w:pStyle w:val="Paragraphedeliste"/>
+        <w:numPr>
+          <w:ilvl w:val="0"/>
+          <w:numId w:val="5"/>
+        </w:numPr>
+        <w:spacing w:line="276" w:lineRule="auto"/>
+        <w:jc w:val="both"/>
+      </w:pPr>
+      <w:r>
+        <w:t>Fr</w:t>
+      </w:r>
+    </w:p>
+    <w:p>
+      <w:pPr>
+        <w:pStyle w:val="Paragraphedeliste"/>
+        <w:numPr>
+          <w:ilvl w:val="0"/>
+          <w:numId w:val="5"/>
+        </w:numPr>
+        <w:spacing w:line="276" w:lineRule="auto"/>
+        <w:jc w:val="both"/>
+      </w:pPr>
+      <w:r>
+        <w:t>Fr</w:t>
+      </w:r>
+    </w:p>
+    <w:p>
+      <w:pPr>
+        <w:spacing w:line="276" w:lineRule="auto"/>
+        <w:jc w:val="both"/>
+      </w:pPr>
+    </w:p>
+    <w:p>
+      <w:pPr>
+        <w:spacing w:line="276" w:lineRule="auto"/>
+        <w:jc w:val="both"/>
+        <w:rPr>
+          <w:u w:val="single"/>
+        </w:rPr>
+      </w:pPr>
+      <w:r>
+        <w:rPr>
+          <w:u w:val="single"/>
+        </w:rPr>
+        <w:t>À étudier au prochain point d'étape :</w:t>
+      </w:r>
+    </w:p>
+    <w:p>
+      <w:pPr>
+        <w:pStyle w:val="Paragraphedeliste"/>
+        <w:numPr>
+          <w:ilvl w:val="0"/>
+          <w:numId w:val="6"/>
+        </w:numPr>
+        <w:spacing w:line="276" w:lineRule="auto"/>
+        <w:jc w:val="both"/>
+      </w:pPr>
+      <w:r>
+        <w:t>Fr</w:t>
+      </w:r>
+    </w:p>
+    <w:p>
+      <w:pPr>
+        <w:pStyle w:val="Paragraphedeliste"/>
+        <w:numPr>
+          <w:ilvl w:val="0"/>
+          <w:numId w:val="6"/>
+        </w:numPr>
+        <w:spacing w:line="276" w:lineRule="auto"/>
+        <w:jc w:val="both"/>
+      </w:pPr>
+      <w:r>
+        <w:t>Fr</w:t>
+      </w:r>
+    </w:p>
+    <w:p>
+      <w:pPr>
+        <w:pStyle w:val="Paragraphedeliste"/>
+        <w:numPr>
+          <w:ilvl w:val="0"/>
+          <w:numId w:val="6"/>
+        </w:numPr>
+        <w:spacing w:line="276" w:lineRule="auto"/>
+        <w:jc w:val="both"/>
+      </w:pPr>
+      <w:r>
+        <w:t>Fr</w:t>
+      </w:r>
+    </w:p>
+    <w:p>
+      <w:pPr>
+        <w:spacing w:line="276" w:lineRule="auto"/>
+        <w:jc w:val="both"/>
+      </w:pPr>
+    </w:p>
+    <w:p>
+      <w:pPr>
+        <w:spacing w:line="276" w:lineRule="auto"/>
+        <w:jc w:val="both"/>
+      </w:pPr>
+    </w:p>
+    <w:p>
+      <w:r>
+        <w:br w:type="page"/>
+      </w:r>
+    </w:p>
+    <w:p>
+      <w:pPr>
+        <w:pStyle w:val="Titre1"/>
+      </w:pPr>
+      <w:bookmarkStart w:id="8" w:name="_Toc127433446"/>
+      <w:r>
+        <w:lastRenderedPageBreak/>
+        <w:t>Point d'étape du XX mars 2023 :</w:t>
+      </w:r>
+      <w:bookmarkEnd w:id="8"/>
+    </w:p>
+    <w:p>
+      <w:pPr>
+        <w:pStyle w:val="Paragraphedeliste"/>
+        <w:numPr>
+          <w:ilvl w:val="0"/>
+          <w:numId w:val="3"/>
+        </w:numPr>
+        <w:spacing w:line="276" w:lineRule="auto"/>
+        <w:jc w:val="both"/>
+      </w:pPr>
+      <w:r>
+        <w:t>Fr</w:t>
+      </w:r>
+    </w:p>
+    <w:p>
+      <w:pPr>
+        <w:pStyle w:val="Paragraphedeliste"/>
+        <w:numPr>
+          <w:ilvl w:val="0"/>
+          <w:numId w:val="3"/>
+        </w:numPr>
+        <w:spacing w:line="276" w:lineRule="auto"/>
+        <w:jc w:val="both"/>
+      </w:pPr>
+      <w:r>
+        <w:t xml:space="preserve">Fr </w:t>
+      </w:r>
+    </w:p>
+    <w:p>
+      <w:pPr>
+        <w:pStyle w:val="Paragraphedeliste"/>
+        <w:numPr>
+          <w:ilvl w:val="0"/>
+          <w:numId w:val="3"/>
+        </w:numPr>
+        <w:spacing w:line="276" w:lineRule="auto"/>
+        <w:jc w:val="both"/>
+      </w:pPr>
+      <w:r>
+        <w:t xml:space="preserve">Fr </w:t>
+      </w:r>
+    </w:p>
+    <w:p>
+      <w:pPr>
+        <w:pStyle w:val="Paragraphedeliste"/>
+        <w:numPr>
+          <w:ilvl w:val="0"/>
+          <w:numId w:val="3"/>
+        </w:numPr>
+        <w:spacing w:line="276" w:lineRule="auto"/>
+        <w:jc w:val="both"/>
+      </w:pPr>
+      <w:r>
+        <w:t>Fr</w:t>
+      </w:r>
+    </w:p>
+    <w:p>
+      <w:pPr>
+        <w:pStyle w:val="Paragraphedeliste"/>
+        <w:numPr>
+          <w:ilvl w:val="0"/>
+          <w:numId w:val="3"/>
+        </w:numPr>
+        <w:spacing w:line="276" w:lineRule="auto"/>
+        <w:jc w:val="both"/>
+      </w:pPr>
+      <w:r>
+        <w:t>Fr</w:t>
+      </w:r>
+    </w:p>
+    <w:p>
+      <w:pPr>
+        <w:spacing w:line="276" w:lineRule="auto"/>
+        <w:jc w:val="both"/>
+      </w:pPr>
+    </w:p>
+    <w:p>
+      <w:pPr>
+        <w:spacing w:line="276" w:lineRule="auto"/>
+        <w:jc w:val="both"/>
+        <w:rPr>
+          <w:u w:val="single"/>
+        </w:rPr>
+      </w:pPr>
+      <w:r>
+        <w:rPr>
+          <w:u w:val="single"/>
+        </w:rPr>
+        <w:t xml:space="preserve">Attribution de certaines tâches : </w:t>
+      </w:r>
+    </w:p>
+    <w:p>
+      <w:pPr>
+        <w:pStyle w:val="Paragraphedeliste"/>
+        <w:numPr>
+          <w:ilvl w:val="0"/>
+          <w:numId w:val="4"/>
+        </w:numPr>
+        <w:spacing w:line="276" w:lineRule="auto"/>
+        <w:jc w:val="both"/>
+      </w:pPr>
+      <w:r>
+        <w:t xml:space="preserve">Théo + Éric : </w:t>
+      </w:r>
+    </w:p>
+    <w:p>
+      <w:pPr>
+        <w:pStyle w:val="Paragraphedeliste"/>
+        <w:numPr>
+          <w:ilvl w:val="0"/>
+          <w:numId w:val="4"/>
+        </w:numPr>
+        <w:spacing w:line="276" w:lineRule="auto"/>
+        <w:jc w:val="both"/>
+      </w:pPr>
+      <w:r>
+        <w:t xml:space="preserve">Éric : </w:t>
+      </w:r>
+    </w:p>
+    <w:p>
+      <w:pPr>
+        <w:pStyle w:val="Paragraphedeliste"/>
+        <w:numPr>
+          <w:ilvl w:val="0"/>
+          <w:numId w:val="4"/>
+        </w:numPr>
+        <w:spacing w:line="276" w:lineRule="auto"/>
+        <w:jc w:val="both"/>
+      </w:pPr>
+      <w:r>
+        <w:t xml:space="preserve">Jérôme : </w:t>
+      </w:r>
+    </w:p>
+    <w:p>
+      <w:pPr>
+        <w:spacing w:line="276" w:lineRule="auto"/>
+        <w:jc w:val="both"/>
+      </w:pPr>
+    </w:p>
+    <w:p>
+      <w:pPr>
+        <w:spacing w:line="276" w:lineRule="auto"/>
+        <w:jc w:val="both"/>
+        <w:rPr>
+          <w:u w:val="single"/>
+        </w:rPr>
+      </w:pPr>
+      <w:r>
+        <w:rPr>
+          <w:u w:val="single"/>
+        </w:rPr>
+        <w:t>Programme de travail entre les deux points d'étape :</w:t>
+      </w:r>
+    </w:p>
+    <w:p>
+      <w:pPr>
+        <w:pStyle w:val="Paragraphedeliste"/>
+        <w:numPr>
+          <w:ilvl w:val="0"/>
+          <w:numId w:val="5"/>
+        </w:numPr>
+        <w:spacing w:line="276" w:lineRule="auto"/>
+        <w:jc w:val="both"/>
+      </w:pPr>
+      <w:r>
+        <w:t xml:space="preserve">Fr </w:t>
+      </w:r>
+    </w:p>
+    <w:p>
+      <w:pPr>
+        <w:pStyle w:val="Paragraphedeliste"/>
+        <w:numPr>
+          <w:ilvl w:val="0"/>
+          <w:numId w:val="5"/>
+        </w:numPr>
+        <w:spacing w:line="276" w:lineRule="auto"/>
+        <w:jc w:val="both"/>
+      </w:pPr>
+      <w:r>
+        <w:t>Fr</w:t>
+      </w:r>
+    </w:p>
+    <w:p>
+      <w:pPr>
+        <w:pStyle w:val="Paragraphedeliste"/>
+        <w:numPr>
+          <w:ilvl w:val="0"/>
+          <w:numId w:val="5"/>
+        </w:numPr>
+        <w:spacing w:line="276" w:lineRule="auto"/>
+        <w:jc w:val="both"/>
+      </w:pPr>
+      <w:r>
+        <w:t>Fr</w:t>
+      </w:r>
+    </w:p>
+    <w:p>
+      <w:pPr>
+        <w:pStyle w:val="Paragraphedeliste"/>
+        <w:numPr>
+          <w:ilvl w:val="0"/>
+          <w:numId w:val="5"/>
+        </w:numPr>
+        <w:spacing w:line="276" w:lineRule="auto"/>
+        <w:jc w:val="both"/>
+      </w:pPr>
+      <w:r>
+        <w:t>Fr</w:t>
+      </w:r>
+    </w:p>
+    <w:p>
+      <w:pPr>
+        <w:pStyle w:val="Paragraphedeliste"/>
+        <w:numPr>
+          <w:ilvl w:val="0"/>
+          <w:numId w:val="5"/>
+        </w:numPr>
+        <w:spacing w:line="276" w:lineRule="auto"/>
+        <w:jc w:val="both"/>
+      </w:pPr>
+      <w:r>
+        <w:t>Fr</w:t>
+      </w:r>
+    </w:p>
+    <w:p>
+      <w:pPr>
+        <w:spacing w:line="276" w:lineRule="auto"/>
+        <w:jc w:val="both"/>
+      </w:pPr>
+    </w:p>
+    <w:p>
+      <w:pPr>
+        <w:spacing w:line="276" w:lineRule="auto"/>
+        <w:jc w:val="both"/>
+        <w:rPr>
+          <w:u w:val="single"/>
+        </w:rPr>
+      </w:pPr>
+      <w:r>
+        <w:rPr>
+          <w:u w:val="single"/>
+        </w:rPr>
+        <w:t>À étudier au prochain point d'étape :</w:t>
+      </w:r>
+    </w:p>
+    <w:p>
+      <w:pPr>
+        <w:pStyle w:val="Paragraphedeliste"/>
+        <w:numPr>
+          <w:ilvl w:val="0"/>
+          <w:numId w:val="6"/>
+        </w:numPr>
+        <w:spacing w:line="276" w:lineRule="auto"/>
+        <w:jc w:val="both"/>
+      </w:pPr>
+      <w:r>
+        <w:t>Fr</w:t>
+      </w:r>
+    </w:p>
+    <w:p>
+      <w:pPr>
+        <w:pStyle w:val="Paragraphedeliste"/>
+        <w:numPr>
+          <w:ilvl w:val="0"/>
+          <w:numId w:val="6"/>
+        </w:numPr>
+        <w:spacing w:line="276" w:lineRule="auto"/>
+        <w:jc w:val="both"/>
+      </w:pPr>
+      <w:r>
+        <w:t>Fr</w:t>
+      </w:r>
+    </w:p>
+    <w:p>
+      <w:pPr>
+        <w:pStyle w:val="Paragraphedeliste"/>
+        <w:numPr>
+          <w:ilvl w:val="0"/>
+          <w:numId w:val="6"/>
+        </w:numPr>
+        <w:spacing w:line="276" w:lineRule="auto"/>
+        <w:jc w:val="both"/>
+      </w:pPr>
+      <w:r>
+        <w:t>Fr</w:t>
+      </w:r>
+    </w:p>
+    <w:p>
+      <w:pPr>
+        <w:spacing w:line="276" w:lineRule="auto"/>
+        <w:jc w:val="both"/>
+      </w:pPr>
+    </w:p>
+    <w:p>
+      <w:pPr>
+        <w:spacing w:line="276" w:lineRule="auto"/>
+        <w:jc w:val="both"/>
+      </w:pPr>
+    </w:p>
+    <w:p>
+      <w:r>
+        <w:br w:type="page"/>
+      </w:r>
+    </w:p>
+    <w:p>
+      <w:pPr>
+        <w:pStyle w:val="Titre1"/>
+      </w:pPr>
+      <w:bookmarkStart w:id="9" w:name="_Toc127433447"/>
+      <w:r>
+        <w:lastRenderedPageBreak/>
+        <w:t>Point d'étape du XX mars 2023 :</w:t>
+      </w:r>
+      <w:bookmarkEnd w:id="9"/>
+    </w:p>
+    <w:p>
+      <w:pPr>
+        <w:pStyle w:val="Paragraphedeliste"/>
+        <w:numPr>
+          <w:ilvl w:val="0"/>
+          <w:numId w:val="3"/>
+        </w:numPr>
+        <w:spacing w:line="276" w:lineRule="auto"/>
+        <w:jc w:val="both"/>
+      </w:pPr>
+      <w:r>
+        <w:t>Fr</w:t>
+      </w:r>
+    </w:p>
+    <w:p>
+      <w:pPr>
+        <w:pStyle w:val="Paragraphedeliste"/>
+        <w:numPr>
+          <w:ilvl w:val="0"/>
+          <w:numId w:val="3"/>
+        </w:numPr>
+        <w:spacing w:line="276" w:lineRule="auto"/>
+        <w:jc w:val="both"/>
+      </w:pPr>
+      <w:r>
+        <w:t xml:space="preserve">Fr </w:t>
+      </w:r>
+    </w:p>
+    <w:p>
+      <w:pPr>
+        <w:pStyle w:val="Paragraphedeliste"/>
+        <w:numPr>
+          <w:ilvl w:val="0"/>
+          <w:numId w:val="3"/>
+        </w:numPr>
+        <w:spacing w:line="276" w:lineRule="auto"/>
+        <w:jc w:val="both"/>
+      </w:pPr>
+      <w:r>
+        <w:t xml:space="preserve">Fr </w:t>
+      </w:r>
+    </w:p>
+    <w:p>
+      <w:pPr>
+        <w:pStyle w:val="Paragraphedeliste"/>
+        <w:numPr>
+          <w:ilvl w:val="0"/>
+          <w:numId w:val="3"/>
+        </w:numPr>
+        <w:spacing w:line="276" w:lineRule="auto"/>
+        <w:jc w:val="both"/>
+      </w:pPr>
+      <w:r>
+        <w:t>Fr</w:t>
+      </w:r>
+    </w:p>
+    <w:p>
+      <w:pPr>
+        <w:pStyle w:val="Paragraphedeliste"/>
+        <w:numPr>
+          <w:ilvl w:val="0"/>
+          <w:numId w:val="3"/>
+        </w:numPr>
+        <w:spacing w:line="276" w:lineRule="auto"/>
+        <w:jc w:val="both"/>
+      </w:pPr>
+      <w:r>
+        <w:t>Fr</w:t>
+      </w:r>
+    </w:p>
+    <w:p>
+      <w:pPr>
+        <w:spacing w:line="276" w:lineRule="auto"/>
+        <w:jc w:val="both"/>
+      </w:pPr>
+    </w:p>
+    <w:p>
+      <w:pPr>
+        <w:spacing w:line="276" w:lineRule="auto"/>
+        <w:jc w:val="both"/>
+        <w:rPr>
+          <w:u w:val="single"/>
+        </w:rPr>
+      </w:pPr>
+      <w:r>
+        <w:rPr>
+          <w:u w:val="single"/>
+        </w:rPr>
+        <w:t xml:space="preserve">Attribution de certaines tâches : </w:t>
+      </w:r>
+    </w:p>
+    <w:p>
+      <w:pPr>
+        <w:pStyle w:val="Paragraphedeliste"/>
+        <w:numPr>
+          <w:ilvl w:val="0"/>
+          <w:numId w:val="4"/>
+        </w:numPr>
+        <w:spacing w:line="276" w:lineRule="auto"/>
+        <w:jc w:val="both"/>
+      </w:pPr>
+      <w:r>
+        <w:t xml:space="preserve">Théo + Éric : </w:t>
+      </w:r>
+    </w:p>
+    <w:p>
+      <w:pPr>
+        <w:pStyle w:val="Paragraphedeliste"/>
+        <w:numPr>
+          <w:ilvl w:val="0"/>
+          <w:numId w:val="4"/>
+        </w:numPr>
+        <w:spacing w:line="276" w:lineRule="auto"/>
+        <w:jc w:val="both"/>
+      </w:pPr>
+      <w:r>
+        <w:t xml:space="preserve">Éric : </w:t>
+      </w:r>
+    </w:p>
+    <w:p>
+      <w:pPr>
+        <w:pStyle w:val="Paragraphedeliste"/>
+        <w:numPr>
+          <w:ilvl w:val="0"/>
+          <w:numId w:val="4"/>
+        </w:numPr>
+        <w:spacing w:line="276" w:lineRule="auto"/>
+        <w:jc w:val="both"/>
+      </w:pPr>
+      <w:r>
+        <w:t xml:space="preserve">Jérôme : </w:t>
+      </w:r>
+    </w:p>
+    <w:p>
+      <w:pPr>
+        <w:spacing w:line="276" w:lineRule="auto"/>
+        <w:jc w:val="both"/>
+      </w:pPr>
+    </w:p>
+    <w:p>
+      <w:pPr>
+        <w:spacing w:line="276" w:lineRule="auto"/>
+        <w:jc w:val="both"/>
+        <w:rPr>
+          <w:u w:val="single"/>
+        </w:rPr>
+      </w:pPr>
+      <w:r>
+        <w:rPr>
+          <w:u w:val="single"/>
+        </w:rPr>
+        <w:t>Programme de travail entre les deux points d'étape :</w:t>
+      </w:r>
+    </w:p>
+    <w:p>
+      <w:pPr>
+        <w:pStyle w:val="Paragraphedeliste"/>
+        <w:numPr>
+          <w:ilvl w:val="0"/>
+          <w:numId w:val="5"/>
+        </w:numPr>
+        <w:spacing w:line="276" w:lineRule="auto"/>
+        <w:jc w:val="both"/>
+      </w:pPr>
+      <w:r>
+        <w:t xml:space="preserve">Fr </w:t>
+      </w:r>
+    </w:p>
+    <w:p>
+      <w:pPr>
+        <w:pStyle w:val="Paragraphedeliste"/>
+        <w:numPr>
+          <w:ilvl w:val="0"/>
+          <w:numId w:val="5"/>
+        </w:numPr>
+        <w:spacing w:line="276" w:lineRule="auto"/>
+        <w:jc w:val="both"/>
+      </w:pPr>
+      <w:r>
+        <w:t>Fr</w:t>
+      </w:r>
+    </w:p>
+    <w:p>
+      <w:pPr>
+        <w:pStyle w:val="Paragraphedeliste"/>
+        <w:numPr>
+          <w:ilvl w:val="0"/>
+          <w:numId w:val="5"/>
+        </w:numPr>
+        <w:spacing w:line="276" w:lineRule="auto"/>
+        <w:jc w:val="both"/>
+      </w:pPr>
+      <w:r>
+        <w:t>Fr</w:t>
+      </w:r>
+    </w:p>
+    <w:p>
+      <w:pPr>
+        <w:pStyle w:val="Paragraphedeliste"/>
+        <w:numPr>
+          <w:ilvl w:val="0"/>
+          <w:numId w:val="5"/>
+        </w:numPr>
+        <w:spacing w:line="276" w:lineRule="auto"/>
+        <w:jc w:val="both"/>
+      </w:pPr>
+      <w:r>
+        <w:t>Fr</w:t>
+      </w:r>
+    </w:p>
+    <w:p>
+      <w:pPr>
+        <w:pStyle w:val="Paragraphedeliste"/>
+        <w:numPr>
+          <w:ilvl w:val="0"/>
+          <w:numId w:val="5"/>
+        </w:numPr>
+        <w:spacing w:line="276" w:lineRule="auto"/>
+        <w:jc w:val="both"/>
+      </w:pPr>
+      <w:r>
+        <w:t>Fr</w:t>
+      </w:r>
+    </w:p>
+    <w:p>
+      <w:pPr>
+        <w:spacing w:line="276" w:lineRule="auto"/>
+        <w:jc w:val="both"/>
+      </w:pPr>
+    </w:p>
+    <w:p>
+      <w:pPr>
+        <w:spacing w:line="276" w:lineRule="auto"/>
+        <w:jc w:val="both"/>
+        <w:rPr>
+          <w:u w:val="single"/>
+        </w:rPr>
+      </w:pPr>
+      <w:r>
+        <w:rPr>
+          <w:u w:val="single"/>
+        </w:rPr>
+        <w:t>À étudier au prochain point d'étape :</w:t>
+      </w:r>
+    </w:p>
+    <w:p>
+      <w:pPr>
+        <w:pStyle w:val="Paragraphedeliste"/>
+        <w:numPr>
+          <w:ilvl w:val="0"/>
+          <w:numId w:val="6"/>
+        </w:numPr>
+        <w:spacing w:line="276" w:lineRule="auto"/>
+        <w:jc w:val="both"/>
+      </w:pPr>
+      <w:r>
+        <w:t>Fr</w:t>
+      </w:r>
+    </w:p>
+    <w:p>
+      <w:pPr>
+        <w:pStyle w:val="Paragraphedeliste"/>
+        <w:numPr>
+          <w:ilvl w:val="0"/>
+          <w:numId w:val="6"/>
+        </w:numPr>
+        <w:spacing w:line="276" w:lineRule="auto"/>
+        <w:jc w:val="both"/>
+      </w:pPr>
+      <w:r>
+        <w:t>Fr</w:t>
+      </w:r>
+    </w:p>
+    <w:p>
+      <w:pPr>
+        <w:pStyle w:val="Paragraphedeliste"/>
+        <w:numPr>
+          <w:ilvl w:val="0"/>
+          <w:numId w:val="6"/>
+        </w:numPr>
+        <w:spacing w:line="276" w:lineRule="auto"/>
+        <w:jc w:val="both"/>
+      </w:pPr>
+      <w:r>
+        <w:t>Fr</w:t>
+      </w:r>
+    </w:p>
+    <w:p>
+      <w:pPr>
+        <w:spacing w:line="276" w:lineRule="auto"/>
+        <w:jc w:val="both"/>
+      </w:pPr>
+    </w:p>
+    <w:p>
+      <w:pPr>
+        <w:spacing w:line="276" w:lineRule="auto"/>
+        <w:jc w:val="both"/>
+      </w:pPr>
+    </w:p>
+    <w:p>
+      <w:pPr>
+        <w:spacing w:line="276" w:lineRule="auto"/>
+        <w:jc w:val="both"/>
+      </w:pPr>
     </w:p>
     <w:sectPr>
       <w:headerReference w:type="default" r:id="rId8"/>
@@ -5817,7 +8110,7 @@
   <w:abstractNum w:abstractNumId="3" w15:restartNumberingAfterBreak="0">
     <w:nsid w:val="21642205"/>
     <w:multiLevelType w:val="hybridMultilevel"/>
-    <w:tmpl w:val="9D289FDA"/>
+    <w:tmpl w:val="BA388374"/>
     <w:lvl w:ilvl="0" w:tplc="040C0001">
       <w:start w:val="1"/>
       <w:numFmt w:val="bullet"/>
@@ -5830,19 +8123,19 @@
         <w:rFonts w:ascii="Symbol" w:hAnsi="Symbol" w:hint="default"/>
       </w:rPr>
     </w:lvl>
-    <w:lvl w:ilvl="1" w:tplc="040C0003" w:tentative="1">
+    <w:lvl w:ilvl="1" w:tplc="040C0005">
       <w:start w:val="1"/>
       <w:numFmt w:val="bullet"/>
-      <w:lvlText w:val="o"/>
+      <w:lvlText w:val=""/>
       <w:lvlJc w:val="left"/>
       <w:pPr>
         <w:ind w:left="1440" w:hanging="360"/>
       </w:pPr>
       <w:rPr>
-        <w:rFonts w:ascii="Courier New" w:hAnsi="Courier New" w:cs="Courier New" w:hint="default"/>
+        <w:rFonts w:ascii="Wingdings" w:hAnsi="Wingdings" w:hint="default"/>
       </w:rPr>
     </w:lvl>
-    <w:lvl w:ilvl="2" w:tplc="040C0005" w:tentative="1">
+    <w:lvl w:ilvl="2" w:tplc="040C0005">
       <w:start w:val="1"/>
       <w:numFmt w:val="bullet"/>
       <w:lvlText w:val=""/>
@@ -6582,9 +8875,9 @@
     <w:link w:val="Titre1Car"/>
     <w:uiPriority w:val="9"/>
     <w:qFormat/>
-    <w:rsid w:val="000339C6"/>
+    <w:rsid w:val="007A7E28"/>
     <w:pPr>
-      <w:spacing w:line="276" w:lineRule="auto"/>
+      <w:spacing w:line="360" w:lineRule="auto"/>
       <w:jc w:val="both"/>
       <w:outlineLvl w:val="0"/>
     </w:pPr>
@@ -6645,7 +8938,7 @@
     <w:basedOn w:val="Policepardfaut"/>
     <w:link w:val="Titre1"/>
     <w:uiPriority w:val="9"/>
-    <w:rsid w:val="000339C6"/>
+    <w:rsid w:val="007A7E28"/>
     <w:rPr>
       <w:b/>
       <w:bCs/>
@@ -6894,6 +9187,8 @@
   <w:rsids>
     <w:rsidRoot w:val="000B7981"/>
     <w:rsid w:val="000B7981"/>
+    <w:rsid w:val="006E3B53"/>
+    <w:rsid w:val="00E32C00"/>
     <w:rsid w:val="00FD559B"/>
   </w:rsids>
   <m:mathPr>

--- a/Comptes rendus réunions/Comptes rendus de réunions.docx
+++ b/Comptes rendus réunions/Comptes rendus de réunions.docx
@@ -3701,7 +3701,7 @@
                                         <w:sz w:val="72"/>
                                         <w:szCs w:val="72"/>
                                       </w:rPr>
-                                      <w:t>Jeux collectionne</w:t>
+                                      <w:t>Jeux collectionne – Comptes rendus de réunion</w:t>
                                     </w:r>
                                   </w:sdtContent>
                                 </w:sdt>
@@ -3801,7 +3801,7 @@
                                   <w:sz w:val="72"/>
                                   <w:szCs w:val="72"/>
                                 </w:rPr>
-                                <w:t>Jeux collectionne</w:t>
+                                <w:t>Jeux collectionne – Comptes rendus de réunion</w:t>
                               </w:r>
                             </w:sdtContent>
                           </w:sdt>
@@ -5075,6 +5075,319 @@
     </w:p>
     <w:p>
       <w:pPr>
+        <w:spacing w:line="276" w:lineRule="auto"/>
+        <w:jc w:val="both"/>
+      </w:pPr>
+    </w:p>
+    <w:p>
+      <w:pPr>
+        <w:spacing w:line="276" w:lineRule="auto"/>
+        <w:jc w:val="both"/>
+      </w:pPr>
+    </w:p>
+    <w:p>
+      <w:pPr>
+        <w:pStyle w:val="Titre1"/>
+      </w:pPr>
+      <w:bookmarkStart w:id="1" w:name="_Toc127433440"/>
+      <w:r>
+        <w:t xml:space="preserve">Point </w:t>
+      </w:r>
+      <w:r>
+        <w:t xml:space="preserve">d'étape du </w:t>
+      </w:r>
+      <w:r>
+        <w:t xml:space="preserve">26 janvier </w:t>
+      </w:r>
+      <w:r>
+        <w:t>2023</w:t>
+      </w:r>
+      <w:r>
+        <w:t xml:space="preserve"> :</w:t>
+      </w:r>
+      <w:bookmarkEnd w:id="1"/>
+    </w:p>
+    <w:p>
+      <w:pPr>
+        <w:pStyle w:val="Paragraphedeliste"/>
+        <w:numPr>
+          <w:ilvl w:val="0"/>
+          <w:numId w:val="2"/>
+        </w:numPr>
+        <w:spacing w:line="276" w:lineRule="auto"/>
+        <w:jc w:val="both"/>
+      </w:pPr>
+      <w:r>
+        <w:t>Avancement du développement de l'API par Théo</w:t>
+      </w:r>
+    </w:p>
+    <w:p>
+      <w:pPr>
+        <w:pStyle w:val="Paragraphedeliste"/>
+        <w:numPr>
+          <w:ilvl w:val="0"/>
+          <w:numId w:val="2"/>
+        </w:numPr>
+        <w:spacing w:line="276" w:lineRule="auto"/>
+        <w:jc w:val="both"/>
+      </w:pPr>
+      <w:r>
+        <w:t>Ébauche</w:t>
+      </w:r>
+      <w:r>
+        <w:t xml:space="preserve"> de cahier des charges : </w:t>
+      </w:r>
+    </w:p>
+    <w:p>
+      <w:pPr>
+        <w:pStyle w:val="Paragraphedeliste"/>
+        <w:numPr>
+          <w:ilvl w:val="1"/>
+          <w:numId w:val="2"/>
+        </w:numPr>
+        <w:spacing w:line="276" w:lineRule="auto"/>
+        <w:jc w:val="both"/>
+      </w:pPr>
+      <w:r>
+        <w:t>Propositions</w:t>
+      </w:r>
+      <w:r>
+        <w:t xml:space="preserve"> de use case</w:t>
+      </w:r>
+      <w:r>
+        <w:t>s</w:t>
+      </w:r>
+    </w:p>
+    <w:p>
+      <w:pPr>
+        <w:pStyle w:val="Paragraphedeliste"/>
+        <w:numPr>
+          <w:ilvl w:val="1"/>
+          <w:numId w:val="2"/>
+        </w:numPr>
+        <w:spacing w:line="276" w:lineRule="auto"/>
+        <w:jc w:val="both"/>
+      </w:pPr>
+      <w:r>
+        <w:t>Propositions de f</w:t>
+      </w:r>
+      <w:r>
+        <w:t xml:space="preserve">onctionnalités </w:t>
+      </w:r>
+      <w:r>
+        <w:t>pour</w:t>
+      </w:r>
+      <w:r>
+        <w:t xml:space="preserve"> l’application</w:t>
+      </w:r>
+    </w:p>
+    <w:p>
+      <w:pPr>
+        <w:pStyle w:val="Paragraphedeliste"/>
+        <w:numPr>
+          <w:ilvl w:val="0"/>
+          <w:numId w:val="2"/>
+        </w:numPr>
+        <w:spacing w:line="276" w:lineRule="auto"/>
+        <w:jc w:val="both"/>
+      </w:pPr>
+      <w:r>
+        <w:t>Choi</w:t>
+      </w:r>
+      <w:r>
+        <w:t>x du</w:t>
+      </w:r>
+      <w:r>
+        <w:t xml:space="preserve"> nom du projet</w:t>
+      </w:r>
+    </w:p>
+    <w:p>
+      <w:pPr>
+        <w:pStyle w:val="Paragraphedeliste"/>
+        <w:numPr>
+          <w:ilvl w:val="0"/>
+          <w:numId w:val="2"/>
+        </w:numPr>
+        <w:spacing w:line="276" w:lineRule="auto"/>
+        <w:jc w:val="both"/>
+      </w:pPr>
+      <w:r>
+        <w:t>C</w:t>
+      </w:r>
+      <w:r>
+        <w:t>réation du projet Git et de</w:t>
+      </w:r>
+      <w:r>
+        <w:t xml:space="preserve"> se</w:t>
+      </w:r>
+      <w:r>
+        <w:t xml:space="preserve">s </w:t>
+      </w:r>
+      <w:r>
+        <w:t>différents répertoires</w:t>
+      </w:r>
+    </w:p>
+    <w:p>
+      <w:pPr>
+        <w:pStyle w:val="Paragraphedeliste"/>
+        <w:numPr>
+          <w:ilvl w:val="0"/>
+          <w:numId w:val="2"/>
+        </w:numPr>
+        <w:spacing w:line="276" w:lineRule="auto"/>
+        <w:jc w:val="both"/>
+      </w:pPr>
+      <w:r>
+        <w:t>C</w:t>
+      </w:r>
+      <w:r>
+        <w:t>réation de l'organisation "Jeux Collectionne"</w:t>
+      </w:r>
+      <w:r>
+        <w:t xml:space="preserve"> pour héberger les r</w:t>
+      </w:r>
+      <w:r>
+        <w:t>é</w:t>
+      </w:r>
+      <w:r>
+        <w:t>p</w:t>
+      </w:r>
+      <w:r>
+        <w:t>ertoire</w:t>
+      </w:r>
+      <w:r>
+        <w:t>s et le projet Git (</w:t>
+      </w:r>
+      <w:r>
+        <w:t xml:space="preserve">permet ainsi de </w:t>
+      </w:r>
+      <w:r>
+        <w:t>ne pas les rattacher à un compte</w:t>
+      </w:r>
+      <w:r>
+        <w:t xml:space="preserve"> utilisateur</w:t>
+      </w:r>
+      <w:r>
+        <w:t xml:space="preserve"> propriétaire</w:t>
+      </w:r>
+      <w:r>
+        <w:t xml:space="preserve"> et de faire de chacun des membres du projet le propriétaire du projet Git</w:t>
+      </w:r>
+      <w:r>
+        <w:t>)</w:t>
+      </w:r>
+      <w:r>
+        <w:t xml:space="preserve">, </w:t>
+      </w:r>
+    </w:p>
+    <w:p>
+      <w:pPr>
+        <w:pStyle w:val="Paragraphedeliste"/>
+        <w:numPr>
+          <w:ilvl w:val="0"/>
+          <w:numId w:val="2"/>
+        </w:numPr>
+        <w:spacing w:line="276" w:lineRule="auto"/>
+        <w:jc w:val="both"/>
+      </w:pPr>
+      <w:r>
+        <w:t>Invitation</w:t>
+      </w:r>
+      <w:r>
+        <w:t xml:space="preserve"> des différents membres</w:t>
+      </w:r>
+      <w:r>
+        <w:t xml:space="preserve"> du projet au sein de l’organisation</w:t>
+      </w:r>
+      <w:r>
+        <w:t xml:space="preserve">, </w:t>
+      </w:r>
+    </w:p>
+    <w:p>
+      <w:pPr>
+        <w:pStyle w:val="Paragraphedeliste"/>
+        <w:numPr>
+          <w:ilvl w:val="0"/>
+          <w:numId w:val="2"/>
+        </w:numPr>
+        <w:spacing w:line="276" w:lineRule="auto"/>
+        <w:jc w:val="both"/>
+      </w:pPr>
+      <w:r>
+        <w:t>Paramétrage</w:t>
+      </w:r>
+      <w:r>
+        <w:t xml:space="preserve"> de l’espace de travail</w:t>
+      </w:r>
+      <w:r>
+        <w:t xml:space="preserve"> du projet Git</w:t>
+      </w:r>
+      <w:r>
+        <w:t xml:space="preserve"> : </w:t>
+      </w:r>
+    </w:p>
+    <w:p>
+      <w:pPr>
+        <w:pStyle w:val="Paragraphedeliste"/>
+        <w:numPr>
+          <w:ilvl w:val="2"/>
+          <w:numId w:val="2"/>
+        </w:numPr>
+        <w:spacing w:line="276" w:lineRule="auto"/>
+        <w:ind w:left="1560"/>
+        <w:jc w:val="both"/>
+      </w:pPr>
+      <w:r>
+        <w:t>Attribution</w:t>
+      </w:r>
+      <w:r>
+        <w:t xml:space="preserve"> des différents droit</w:t>
+      </w:r>
+      <w:r>
+        <w:t>s</w:t>
+      </w:r>
+    </w:p>
+    <w:p>
+      <w:pPr>
+        <w:pStyle w:val="Paragraphedeliste"/>
+        <w:numPr>
+          <w:ilvl w:val="2"/>
+          <w:numId w:val="2"/>
+        </w:numPr>
+        <w:spacing w:line="276" w:lineRule="auto"/>
+        <w:ind w:left="1560"/>
+        <w:jc w:val="both"/>
+      </w:pPr>
+      <w:r>
+        <w:t xml:space="preserve">Invitation des membres au sein de l’espace de travail </w:t>
+      </w:r>
+    </w:p>
+    <w:p>
+      <w:pPr>
+        <w:pStyle w:val="Paragraphedeliste"/>
+        <w:numPr>
+          <w:ilvl w:val="2"/>
+          <w:numId w:val="2"/>
+        </w:numPr>
+        <w:spacing w:line="276" w:lineRule="auto"/>
+        <w:ind w:left="1560"/>
+        <w:jc w:val="both"/>
+      </w:pPr>
+      <w:r>
+        <w:t>Création des différentes catégories du planning</w:t>
+      </w:r>
+      <w:r>
+        <w:t xml:space="preserve"> </w:t>
+      </w:r>
+    </w:p>
+    <w:p>
+      <w:pPr>
+        <w:spacing w:line="276" w:lineRule="auto"/>
+        <w:jc w:val="both"/>
+      </w:pPr>
+    </w:p>
+    <w:p>
+      <w:pPr>
         <w:rPr>
           <w:b/>
           <w:bCs/>
@@ -5092,323 +5405,6 @@
       <w:pPr>
         <w:pStyle w:val="Titre1"/>
       </w:pPr>
-      <w:bookmarkStart w:id="1" w:name="_Toc127433440"/>
-      <w:r>
-        <w:lastRenderedPageBreak/>
-        <w:t xml:space="preserve">Point </w:t>
-      </w:r>
-      <w:r>
-        <w:t xml:space="preserve">d'étape du </w:t>
-      </w:r>
-      <w:r>
-        <w:t xml:space="preserve">26 janvier </w:t>
-      </w:r>
-      <w:r>
-        <w:t>2023</w:t>
-      </w:r>
-      <w:r>
-        <w:t xml:space="preserve"> :</w:t>
-      </w:r>
-      <w:bookmarkEnd w:id="1"/>
-    </w:p>
-    <w:p>
-      <w:pPr>
-        <w:pStyle w:val="Paragraphedeliste"/>
-        <w:numPr>
-          <w:ilvl w:val="0"/>
-          <w:numId w:val="2"/>
-        </w:numPr>
-        <w:spacing w:line="276" w:lineRule="auto"/>
-        <w:jc w:val="both"/>
-      </w:pPr>
-      <w:r>
-        <w:t>Avancement du développement de l'API par Théo</w:t>
-      </w:r>
-    </w:p>
-    <w:p>
-      <w:pPr>
-        <w:pStyle w:val="Paragraphedeliste"/>
-        <w:numPr>
-          <w:ilvl w:val="0"/>
-          <w:numId w:val="2"/>
-        </w:numPr>
-        <w:spacing w:line="276" w:lineRule="auto"/>
-        <w:jc w:val="both"/>
-      </w:pPr>
-      <w:r>
-        <w:t>Ébauche</w:t>
-      </w:r>
-      <w:r>
-        <w:t xml:space="preserve"> de cahier des charges : </w:t>
-      </w:r>
-    </w:p>
-    <w:p>
-      <w:pPr>
-        <w:pStyle w:val="Paragraphedeliste"/>
-        <w:numPr>
-          <w:ilvl w:val="1"/>
-          <w:numId w:val="2"/>
-        </w:numPr>
-        <w:spacing w:line="276" w:lineRule="auto"/>
-        <w:jc w:val="both"/>
-      </w:pPr>
-      <w:r>
-        <w:t>Propositions</w:t>
-      </w:r>
-      <w:r>
-        <w:t xml:space="preserve"> de use case</w:t>
-      </w:r>
-      <w:r>
-        <w:t>s</w:t>
-      </w:r>
-    </w:p>
-    <w:p>
-      <w:pPr>
-        <w:pStyle w:val="Paragraphedeliste"/>
-        <w:numPr>
-          <w:ilvl w:val="1"/>
-          <w:numId w:val="2"/>
-        </w:numPr>
-        <w:spacing w:line="276" w:lineRule="auto"/>
-        <w:jc w:val="both"/>
-      </w:pPr>
-      <w:r>
-        <w:t>Propositions de f</w:t>
-      </w:r>
-      <w:r>
-        <w:t xml:space="preserve">onctionnalités </w:t>
-      </w:r>
-      <w:r>
-        <w:t>pour</w:t>
-      </w:r>
-      <w:r>
-        <w:t xml:space="preserve"> l’application</w:t>
-      </w:r>
-    </w:p>
-    <w:p>
-      <w:pPr>
-        <w:pStyle w:val="Paragraphedeliste"/>
-        <w:numPr>
-          <w:ilvl w:val="0"/>
-          <w:numId w:val="2"/>
-        </w:numPr>
-        <w:spacing w:line="276" w:lineRule="auto"/>
-        <w:jc w:val="both"/>
-      </w:pPr>
-      <w:r>
-        <w:t>Choi</w:t>
-      </w:r>
-      <w:r>
-        <w:t>x du</w:t>
-      </w:r>
-      <w:r>
-        <w:t xml:space="preserve"> nom du projet</w:t>
-      </w:r>
-    </w:p>
-    <w:p>
-      <w:pPr>
-        <w:pStyle w:val="Paragraphedeliste"/>
-        <w:numPr>
-          <w:ilvl w:val="0"/>
-          <w:numId w:val="2"/>
-        </w:numPr>
-        <w:spacing w:line="276" w:lineRule="auto"/>
-        <w:jc w:val="both"/>
-      </w:pPr>
-      <w:r>
-        <w:t>C</w:t>
-      </w:r>
-      <w:r>
-        <w:t>réation du projet Git et de</w:t>
-      </w:r>
-      <w:r>
-        <w:t xml:space="preserve"> se</w:t>
-      </w:r>
-      <w:r>
-        <w:t xml:space="preserve">s </w:t>
-      </w:r>
-      <w:r>
-        <w:t>différents répertoires</w:t>
-      </w:r>
-    </w:p>
-    <w:p>
-      <w:pPr>
-        <w:pStyle w:val="Paragraphedeliste"/>
-        <w:numPr>
-          <w:ilvl w:val="0"/>
-          <w:numId w:val="2"/>
-        </w:numPr>
-        <w:spacing w:line="276" w:lineRule="auto"/>
-        <w:jc w:val="both"/>
-      </w:pPr>
-      <w:r>
-        <w:t>C</w:t>
-      </w:r>
-      <w:r>
-        <w:t>réation de l'organisation "Jeux Collectionne"</w:t>
-      </w:r>
-      <w:r>
-        <w:t xml:space="preserve"> pour héberger les r</w:t>
-      </w:r>
-      <w:r>
-        <w:t>é</w:t>
-      </w:r>
-      <w:r>
-        <w:t>p</w:t>
-      </w:r>
-      <w:r>
-        <w:t>ertoire</w:t>
-      </w:r>
-      <w:r>
-        <w:t>s et le projet Git (</w:t>
-      </w:r>
-      <w:r>
-        <w:t xml:space="preserve">permet ainsi de </w:t>
-      </w:r>
-      <w:r>
-        <w:t>ne pas les rattacher à un compte</w:t>
-      </w:r>
-      <w:r>
-        <w:t xml:space="preserve"> utilisateur</w:t>
-      </w:r>
-      <w:r>
-        <w:t xml:space="preserve"> propriétaire</w:t>
-      </w:r>
-      <w:r>
-        <w:t xml:space="preserve"> et de faire de chacun des membres du projet le propriétaire du projet Git</w:t>
-      </w:r>
-      <w:r>
-        <w:t>)</w:t>
-      </w:r>
-      <w:r>
-        <w:t xml:space="preserve">, </w:t>
-      </w:r>
-    </w:p>
-    <w:p>
-      <w:pPr>
-        <w:pStyle w:val="Paragraphedeliste"/>
-        <w:numPr>
-          <w:ilvl w:val="0"/>
-          <w:numId w:val="2"/>
-        </w:numPr>
-        <w:spacing w:line="276" w:lineRule="auto"/>
-        <w:jc w:val="both"/>
-      </w:pPr>
-      <w:r>
-        <w:t>Invitation</w:t>
-      </w:r>
-      <w:r>
-        <w:t xml:space="preserve"> des différents membres</w:t>
-      </w:r>
-      <w:r>
-        <w:t xml:space="preserve"> du projet au sein de l’organisation</w:t>
-      </w:r>
-      <w:r>
-        <w:t xml:space="preserve">, </w:t>
-      </w:r>
-    </w:p>
-    <w:p>
-      <w:pPr>
-        <w:pStyle w:val="Paragraphedeliste"/>
-        <w:numPr>
-          <w:ilvl w:val="0"/>
-          <w:numId w:val="2"/>
-        </w:numPr>
-        <w:spacing w:line="276" w:lineRule="auto"/>
-        <w:jc w:val="both"/>
-      </w:pPr>
-      <w:r>
-        <w:t>Paramétrage</w:t>
-      </w:r>
-      <w:r>
-        <w:t xml:space="preserve"> de l’espace de travail</w:t>
-      </w:r>
-      <w:r>
-        <w:t xml:space="preserve"> du projet Git</w:t>
-      </w:r>
-      <w:r>
-        <w:t xml:space="preserve"> : </w:t>
-      </w:r>
-    </w:p>
-    <w:p>
-      <w:pPr>
-        <w:pStyle w:val="Paragraphedeliste"/>
-        <w:numPr>
-          <w:ilvl w:val="2"/>
-          <w:numId w:val="2"/>
-        </w:numPr>
-        <w:spacing w:line="276" w:lineRule="auto"/>
-        <w:ind w:left="1560"/>
-        <w:jc w:val="both"/>
-      </w:pPr>
-      <w:r>
-        <w:t>Attribution</w:t>
-      </w:r>
-      <w:r>
-        <w:t xml:space="preserve"> des différents droit</w:t>
-      </w:r>
-      <w:r>
-        <w:t>s</w:t>
-      </w:r>
-    </w:p>
-    <w:p>
-      <w:pPr>
-        <w:pStyle w:val="Paragraphedeliste"/>
-        <w:numPr>
-          <w:ilvl w:val="2"/>
-          <w:numId w:val="2"/>
-        </w:numPr>
-        <w:spacing w:line="276" w:lineRule="auto"/>
-        <w:ind w:left="1560"/>
-        <w:jc w:val="both"/>
-      </w:pPr>
-      <w:r>
-        <w:t xml:space="preserve">Invitation des membres au sein de l’espace de travail </w:t>
-      </w:r>
-    </w:p>
-    <w:p>
-      <w:pPr>
-        <w:pStyle w:val="Paragraphedeliste"/>
-        <w:numPr>
-          <w:ilvl w:val="2"/>
-          <w:numId w:val="2"/>
-        </w:numPr>
-        <w:spacing w:line="276" w:lineRule="auto"/>
-        <w:ind w:left="1560"/>
-        <w:jc w:val="both"/>
-      </w:pPr>
-      <w:r>
-        <w:t>Création des différentes catégories du planning</w:t>
-      </w:r>
-      <w:r>
-        <w:t xml:space="preserve"> </w:t>
-      </w:r>
-    </w:p>
-    <w:p>
-      <w:pPr>
-        <w:spacing w:line="276" w:lineRule="auto"/>
-        <w:jc w:val="both"/>
-      </w:pPr>
-    </w:p>
-    <w:p>
-      <w:pPr>
-        <w:rPr>
-          <w:b/>
-          <w:bCs/>
-          <w:kern w:val="16"/>
-          <w:sz w:val="28"/>
-          <w:szCs w:val="28"/>
-          <w:u w:val="thick"/>
-        </w:rPr>
-      </w:pPr>
-      <w:r>
-        <w:br w:type="page"/>
-      </w:r>
-    </w:p>
-    <w:p>
-      <w:pPr>
-        <w:pStyle w:val="Titre1"/>
-      </w:pPr>
       <w:bookmarkStart w:id="2" w:name="_Toc127433441"/>
       <w:r>
         <w:lastRenderedPageBreak/>
@@ -5764,13 +5760,7 @@
       <w:bookmarkStart w:id="3" w:name="_Toc127433442"/>
       <w:r>
         <w:lastRenderedPageBreak/>
-        <w:t>Point d'étape du 0</w:t>
-      </w:r>
-      <w:r>
-        <w:t>9</w:t>
-      </w:r>
-      <w:r>
-        <w:t xml:space="preserve"> février 2023 :</w:t>
+        <w:t>Point d'étape du 09 février 2023 :</w:t>
       </w:r>
       <w:bookmarkEnd w:id="3"/>
     </w:p>
@@ -5815,13 +5805,7 @@
       <w:bookmarkStart w:id="4" w:name="_Toc127433443"/>
       <w:r>
         <w:lastRenderedPageBreak/>
-        <w:t xml:space="preserve">Point d'étape du </w:t>
-      </w:r>
-      <w:r>
-        <w:t>XX</w:t>
-      </w:r>
-      <w:r>
-        <w:t xml:space="preserve"> février 2023 :</w:t>
+        <w:t>Point d'étape du XX février 2023 :</w:t>
       </w:r>
       <w:bookmarkEnd w:id="4"/>
     </w:p>
@@ -6136,19 +6120,13 @@
       <w:pPr>
         <w:pStyle w:val="Titre1"/>
       </w:pPr>
-      <w:bookmarkStart w:id="5" w:name="_Hlk127433389"/>
-      <w:bookmarkStart w:id="6" w:name="_Toc127433444"/>
+      <w:bookmarkStart w:id="5" w:name="_Toc127433444"/>
+      <w:bookmarkStart w:id="6" w:name="_Hlk127433389"/>
       <w:r>
         <w:lastRenderedPageBreak/>
-        <w:t xml:space="preserve">Point d'étape du XX </w:t>
-      </w:r>
-      <w:r>
-        <w:t>mars</w:t>
-      </w:r>
-      <w:r>
-        <w:t xml:space="preserve"> 2023 :</w:t>
-      </w:r>
-      <w:bookmarkEnd w:id="6"/>
+        <w:t>Point d'étape du XX mars 2023 :</w:t>
+      </w:r>
+      <w:bookmarkEnd w:id="5"/>
     </w:p>
     <w:p>
       <w:pPr>
@@ -6449,7 +6427,7 @@
         <w:jc w:val="both"/>
       </w:pPr>
     </w:p>
-    <w:bookmarkEnd w:id="5"/>
+    <w:bookmarkEnd w:id="6"/>
     <w:p>
       <w:r>
         <w:br w:type="page"/>
@@ -7754,6 +7732,18 @@
             <w:u w:val="single"/>
           </w:rPr>
           <w:t>Jeux collectionne</w:t>
+        </w:r>
+        <w:r>
+          <w:rPr>
+            <w:i/>
+            <w:iCs/>
+            <w:smallCaps/>
+            <w:color w:val="7F7F7F" w:themeColor="text1" w:themeTint="80"/>
+            <w:sz w:val="26"/>
+            <w:szCs w:val="26"/>
+            <w:u w:val="single"/>
+          </w:rPr>
+          <w:t xml:space="preserve"> – Comptes rendus de réunion</w:t>
         </w:r>
       </w:p>
     </w:sdtContent>
@@ -9187,6 +9177,7 @@
   <w:rsids>
     <w:rsidRoot w:val="000B7981"/>
     <w:rsid w:val="000B7981"/>
+    <w:rsid w:val="00652176"/>
     <w:rsid w:val="006E3B53"/>
     <w:rsid w:val="00E32C00"/>
     <w:rsid w:val="00FD559B"/>
